--- a/documentation.docx
+++ b/documentation.docx
@@ -26,10 +26,12 @@
               <w:id w:val="-2090688503"/>
               <w:picture/>
             </w:sdtPr>
+            <w:sdtEndPr/>
             <w:sdtContent>
               <w:r>
                 <w:rPr>
                   <w:noProof/>
+                  <w:lang w:val="en-IE" w:eastAsia="en-IE"/>
                 </w:rPr>
                 <w:drawing>
                   <wp:inline distT="0" distB="0" distL="0" distR="0" wp14:anchorId="6F830373" wp14:editId="102834A3">
@@ -85,6 +87,7 @@
           <w:r>
             <w:rPr>
               <w:noProof/>
+              <w:lang w:val="en-IE" w:eastAsia="en-IE"/>
             </w:rPr>
             <mc:AlternateContent>
               <mc:Choice Requires="wps">
@@ -173,7 +176,7 @@
                                   <w:sdtEndPr/>
                                   <w:sdtContent>
                                     <w:r>
-                                      <w:t xml:space="preserve"> Rhyder Quinlan</w:t>
+                                      <w:t>Rhyder Quinlan</w:t>
                                     </w:r>
                                   </w:sdtContent>
                                 </w:sdt>
@@ -244,7 +247,7 @@
                             <w:sdtEndPr/>
                             <w:sdtContent>
                               <w:r>
-                                <w:t xml:space="preserve"> Rhyder Quinlan</w:t>
+                                <w:t>Rhyder Quinlan</w:t>
                               </w:r>
                             </w:sdtContent>
                           </w:sdt>
@@ -263,6 +266,7 @@
           <w:r>
             <w:rPr>
               <w:noProof/>
+              <w:lang w:val="en-IE" w:eastAsia="en-IE"/>
             </w:rPr>
             <mc:AlternateContent>
               <mc:Choice Requires="wps">
@@ -339,9 +343,6 @@
                                       <w:alias w:val="Address"/>
                                       <w:tag w:val=""/>
                                       <w:id w:val="-640814801"/>
-                                      <w:placeholder>
-                                        <w:docPart w:val="311D426CB954423FBB3E0CC75AAD1BA3"/>
-                                      </w:placeholder>
                                       <w:dataBinding w:prefixMappings="xmlns:ns0='http://schemas.microsoft.com/office/2006/coverPageProps' " w:xpath="/ns0:CoverPageProperties[1]/ns0:CompanyAddress[1]" w:storeItemID="{55AF091B-3C7A-41E3-B477-F2FDAA23CFDA}"/>
                                       <w15:appearance w15:val="hidden"/>
                                       <w:text w:multiLine="1"/>
@@ -419,9 +420,6 @@
                                         <w:alias w:val="Email"/>
                                         <w:tag w:val=""/>
                                         <w:id w:val="-1029019786"/>
-                                        <w:placeholder>
-                                          <w:docPart w:val="7631F02C8DD940E48F396F32BF6E486F"/>
-                                        </w:placeholder>
                                         <w:dataBinding w:prefixMappings="xmlns:ns0='http://schemas.microsoft.com/office/2006/coverPageProps' " w:xpath="/ns0:CoverPageProperties[1]/ns0:CompanyEmail[1]" w:storeItemID="{55AF091B-3C7A-41E3-B477-F2FDAA23CFDA}"/>
                                         <w15:appearance w15:val="hidden"/>
                                         <w:text/>
@@ -449,9 +447,6 @@
                                           <w:alias w:val="Web address"/>
                                           <w:tag w:val=""/>
                                           <w:id w:val="2128656978"/>
-                                          <w:placeholder>
-                                            <w:docPart w:val="406E49EC44C044E1882BC04F471ABC1B"/>
-                                          </w:placeholder>
                                           <w:dataBinding w:prefixMappings="xmlns:ns0='http://purl.org/dc/elements/1.1/' xmlns:ns1='http://schemas.openxmlformats.org/package/2006/metadata/core-properties' " w:xpath="/ns1:coreProperties[1]/ns1:contentStatus[1]" w:storeItemID="{6C3C8BC8-F283-45AE-878A-BAB7291924A1}"/>
                                           <w15:appearance w15:val="hidden"/>
                                           <w:text/>
@@ -520,9 +515,6 @@
                                 <w:alias w:val="Address"/>
                                 <w:tag w:val=""/>
                                 <w:id w:val="-640814801"/>
-                                <w:placeholder>
-                                  <w:docPart w:val="311D426CB954423FBB3E0CC75AAD1BA3"/>
-                                </w:placeholder>
                                 <w:dataBinding w:prefixMappings="xmlns:ns0='http://schemas.microsoft.com/office/2006/coverPageProps' " w:xpath="/ns0:CoverPageProperties[1]/ns0:CompanyAddress[1]" w:storeItemID="{55AF091B-3C7A-41E3-B477-F2FDAA23CFDA}"/>
                                 <w15:appearance w15:val="hidden"/>
                                 <w:text w:multiLine="1"/>
@@ -600,9 +592,6 @@
                                   <w:alias w:val="Email"/>
                                   <w:tag w:val=""/>
                                   <w:id w:val="-1029019786"/>
-                                  <w:placeholder>
-                                    <w:docPart w:val="7631F02C8DD940E48F396F32BF6E486F"/>
-                                  </w:placeholder>
                                   <w:dataBinding w:prefixMappings="xmlns:ns0='http://schemas.microsoft.com/office/2006/coverPageProps' " w:xpath="/ns0:CoverPageProperties[1]/ns0:CompanyEmail[1]" w:storeItemID="{55AF091B-3C7A-41E3-B477-F2FDAA23CFDA}"/>
                                   <w15:appearance w15:val="hidden"/>
                                   <w:text/>
@@ -630,9 +619,6 @@
                                     <w:alias w:val="Web address"/>
                                     <w:tag w:val=""/>
                                     <w:id w:val="2128656978"/>
-                                    <w:placeholder>
-                                      <w:docPart w:val="406E49EC44C044E1882BC04F471ABC1B"/>
-                                    </w:placeholder>
                                     <w:dataBinding w:prefixMappings="xmlns:ns0='http://purl.org/dc/elements/1.1/' xmlns:ns1='http://schemas.openxmlformats.org/package/2006/metadata/core-properties' " w:xpath="/ns1:coreProperties[1]/ns1:contentStatus[1]" w:storeItemID="{6C3C8BC8-F283-45AE-878A-BAB7291924A1}"/>
                                     <w15:appearance w15:val="hidden"/>
                                     <w:text/>
@@ -734,7 +720,7 @@
             </w:rPr>
             <w:fldChar w:fldCharType="separate"/>
           </w:r>
-          <w:hyperlink w:anchor="_Toc511336668" w:history="1">
+          <w:hyperlink w:anchor="_Toc511400627" w:history="1">
             <w:r>
               <w:rPr>
                 <w:rStyle w:val="Hyperlink"/>
@@ -761,7 +747,7 @@
                 <w:noProof/>
                 <w:webHidden/>
               </w:rPr>
-              <w:instrText xml:space="preserve"> PAGEREF _Toc511336668 \h </w:instrText>
+              <w:instrText xml:space="preserve"> PAGEREF _Toc511400627 \h </w:instrText>
             </w:r>
             <w:r>
               <w:rPr>
@@ -808,7 +794,7 @@
               <w:lang w:eastAsia="en-US"/>
             </w:rPr>
           </w:pPr>
-          <w:hyperlink w:anchor="_Toc511336669" w:history="1">
+          <w:hyperlink w:anchor="_Toc511400628" w:history="1">
             <w:r>
               <w:rPr>
                 <w:rStyle w:val="Hyperlink"/>
@@ -835,7 +821,7 @@
                 <w:noProof/>
                 <w:webHidden/>
               </w:rPr>
-              <w:instrText xml:space="preserve"> PAGEREF _Toc511336669 \h </w:instrText>
+              <w:instrText xml:space="preserve"> PAGEREF _Toc511400628 \h </w:instrText>
             </w:r>
             <w:r>
               <w:rPr>
@@ -855,7 +841,7 @@
                 <w:noProof/>
                 <w:webHidden/>
               </w:rPr>
-              <w:t>3</w:t>
+              <w:t>2</w:t>
             </w:r>
             <w:r>
               <w:rPr>
@@ -882,7 +868,7 @@
               <w:lang w:eastAsia="en-US"/>
             </w:rPr>
           </w:pPr>
-          <w:hyperlink w:anchor="_Toc511336670" w:history="1">
+          <w:hyperlink w:anchor="_Toc511400629" w:history="1">
             <w:r>
               <w:rPr>
                 <w:rStyle w:val="Hyperlink"/>
@@ -909,7 +895,7 @@
                 <w:noProof/>
                 <w:webHidden/>
               </w:rPr>
-              <w:instrText xml:space="preserve"> PAGEREF _Toc511336670 \h </w:instrText>
+              <w:instrText xml:space="preserve"> PAGEREF _Toc511400629 \h </w:instrText>
             </w:r>
             <w:r>
               <w:rPr>
@@ -929,7 +915,7 @@
                 <w:noProof/>
                 <w:webHidden/>
               </w:rPr>
-              <w:t>4</w:t>
+              <w:t>3</w:t>
             </w:r>
             <w:r>
               <w:rPr>
@@ -949,7 +935,7 @@
               <w:lang w:eastAsia="en-US"/>
             </w:rPr>
           </w:pPr>
-          <w:hyperlink w:anchor="_Toc511336671" w:history="1">
+          <w:hyperlink w:anchor="_Toc511400630" w:history="1">
             <w:r>
               <w:rPr>
                 <w:rStyle w:val="Hyperlink"/>
@@ -968,7 +954,7 @@
               <w:lang w:eastAsia="en-US"/>
             </w:rPr>
           </w:pPr>
-          <w:hyperlink w:anchor="_Toc511336672" w:history="1">
+          <w:hyperlink w:anchor="_Toc511400631" w:history="1">
             <w:r>
               <w:rPr>
                 <w:rStyle w:val="Hyperlink"/>
@@ -994,13 +980,13 @@
               <w:lang w:eastAsia="en-US"/>
             </w:rPr>
           </w:pPr>
-          <w:hyperlink w:anchor="_Toc511336673" w:history="1">
+          <w:hyperlink w:anchor="_Toc511400632" w:history="1">
             <w:r>
               <w:rPr>
                 <w:rStyle w:val="Hyperlink"/>
                 <w:noProof/>
               </w:rPr>
-              <w:t>Testing</w:t>
+              <w:t>Specifications &amp; Functionality</w:t>
             </w:r>
             <w:r>
               <w:rPr>
@@ -1021,7 +1007,7 @@
                 <w:noProof/>
                 <w:webHidden/>
               </w:rPr>
-              <w:instrText xml:space="preserve"> PAGEREF _Toc511336673 \h </w:instrText>
+              <w:instrText xml:space="preserve"> PAGEREF _Toc511400632 \h </w:instrText>
             </w:r>
             <w:r>
               <w:rPr>
@@ -1041,7 +1027,7 @@
                 <w:noProof/>
                 <w:webHidden/>
               </w:rPr>
-              <w:t>6</w:t>
+              <w:t>7</w:t>
             </w:r>
             <w:r>
               <w:rPr>
@@ -1068,13 +1054,13 @@
               <w:lang w:eastAsia="en-US"/>
             </w:rPr>
           </w:pPr>
-          <w:hyperlink w:anchor="_Toc511336674" w:history="1">
+          <w:hyperlink w:anchor="_Toc511400633" w:history="1">
             <w:r>
               <w:rPr>
                 <w:rStyle w:val="Hyperlink"/>
                 <w:noProof/>
               </w:rPr>
-              <w:t>Error Log</w:t>
+              <w:t>Testing</w:t>
             </w:r>
             <w:r>
               <w:rPr>
@@ -1095,7 +1081,7 @@
                 <w:noProof/>
                 <w:webHidden/>
               </w:rPr>
-              <w:instrText xml:space="preserve"> PAGEREF _Toc511336674 \h </w:instrText>
+              <w:instrText xml:space="preserve"> PAGEREF _Toc511400633 \h </w:instrText>
             </w:r>
             <w:r>
               <w:rPr>
@@ -1115,7 +1101,7 @@
                 <w:noProof/>
                 <w:webHidden/>
               </w:rPr>
-              <w:t>7</w:t>
+              <w:t>8</w:t>
             </w:r>
             <w:r>
               <w:rPr>
@@ -1142,7 +1128,81 @@
               <w:lang w:eastAsia="en-US"/>
             </w:rPr>
           </w:pPr>
-          <w:hyperlink w:anchor="_Toc511336675" w:history="1">
+          <w:hyperlink w:anchor="_Toc511400634" w:history="1">
+            <w:r>
+              <w:rPr>
+                <w:rStyle w:val="Hyperlink"/>
+                <w:noProof/>
+              </w:rPr>
+              <w:t>Error Log</w:t>
+            </w:r>
+            <w:r>
+              <w:rPr>
+                <w:noProof/>
+                <w:webHidden/>
+              </w:rPr>
+              <w:tab/>
+            </w:r>
+            <w:r>
+              <w:rPr>
+                <w:noProof/>
+                <w:webHidden/>
+              </w:rPr>
+              <w:fldChar w:fldCharType="begin"/>
+            </w:r>
+            <w:r>
+              <w:rPr>
+                <w:noProof/>
+                <w:webHidden/>
+              </w:rPr>
+              <w:instrText xml:space="preserve"> PAGEREF _Toc511400634 \h </w:instrText>
+            </w:r>
+            <w:r>
+              <w:rPr>
+                <w:noProof/>
+                <w:webHidden/>
+              </w:rPr>
+            </w:r>
+            <w:r>
+              <w:rPr>
+                <w:noProof/>
+                <w:webHidden/>
+              </w:rPr>
+              <w:fldChar w:fldCharType="separate"/>
+            </w:r>
+            <w:r>
+              <w:rPr>
+                <w:noProof/>
+                <w:webHidden/>
+              </w:rPr>
+              <w:t>8</w:t>
+            </w:r>
+            <w:r>
+              <w:rPr>
+                <w:noProof/>
+                <w:webHidden/>
+              </w:rPr>
+              <w:fldChar w:fldCharType="end"/>
+            </w:r>
+          </w:hyperlink>
+        </w:p>
+        <w:p>
+          <w:pPr>
+            <w:pStyle w:val="TOC1"/>
+            <w:tabs>
+              <w:tab w:val="right" w:leader="dot" w:pos="9350"/>
+            </w:tabs>
+            <w:rPr>
+              <w:b w:val="0"/>
+              <w:bCs w:val="0"/>
+              <w:noProof/>
+              <w:color w:val="auto"/>
+              <w:sz w:val="22"/>
+              <w:szCs w:val="22"/>
+              <w:lang w:eastAsia="en-US"/>
+            </w:rPr>
+          </w:pPr>
+          <w:hyperlink w:anchor="_Toc511400635" w:history="1">
             <w:r>
               <w:rPr>
                 <w:rStyle w:val="Hyperlink"/>
@@ -1169,7 +1229,7 @@
                 <w:noProof/>
                 <w:webHidden/>
               </w:rPr>
-              <w:instrText xml:space="preserve"> PAGEREF _Toc511336675 \h </w:instrText>
+              <w:instrText xml:space="preserve"> PAGEREF _Toc511400635 \h </w:instrText>
             </w:r>
             <w:r>
               <w:rPr>
@@ -1229,7 +1289,7 @@
       <w:pPr>
         <w:pStyle w:val="Heading1"/>
       </w:pPr>
-      <w:bookmarkStart w:id="0" w:name="_Toc511336668"/>
+      <w:bookmarkStart w:id="0" w:name="_Toc511400627"/>
       <w:r>
         <w:lastRenderedPageBreak/>
         <w:t>Introduction</w:t>
@@ -1262,13 +1322,18 @@
         <w:t xml:space="preserve">, with this in mind I chose to use </w:t>
       </w:r>
       <w:r>
-        <w:t>the Package java.awt. A description of this package is as follows; “</w:t>
-      </w:r>
-      <w:r>
-        <w:t>Contains all of the classes for creating user interfaces and for painting graphics and images.</w:t>
-      </w:r>
-      <w:r>
-        <w:t>”</w:t>
+        <w:t xml:space="preserve">the Package </w:t>
+      </w:r>
+      <w:proofErr w:type="spellStart"/>
+      <w:r>
+        <w:t>java.</w:t>
+      </w:r>
+      <w:r>
+        <w:t>swing</w:t>
+      </w:r>
+      <w:proofErr w:type="spellEnd"/>
+      <w:r>
+        <w:t xml:space="preserve">. </w:t>
       </w:r>
     </w:p>
     <w:p>
@@ -1280,21 +1345,36 @@
         </w:numPr>
       </w:pPr>
       <w:r>
-        <w:t>The IDE I chose was Eclipse, mainly due to it’s very effective design interface using WindowBuilder. Screenshots of this interface can be found further in the document.</w:t>
+        <w:t xml:space="preserve">The IDE I chose was Eclipse, mainly due to </w:t>
+      </w:r>
+      <w:proofErr w:type="spellStart"/>
+      <w:r>
+        <w:t>it’s</w:t>
+      </w:r>
+      <w:proofErr w:type="spellEnd"/>
+      <w:r>
+        <w:t xml:space="preserve"> very effective design interface using </w:t>
+      </w:r>
+      <w:proofErr w:type="spellStart"/>
+      <w:r>
+        <w:t>WindowBuilder</w:t>
+      </w:r>
+      <w:proofErr w:type="spellEnd"/>
+      <w:r>
+        <w:t>. Screenshots of this interface can be found further in the document.</w:t>
       </w:r>
     </w:p>
     <w:p>
       <w:r>
-        <w:br w:type="page"/>
+        <w:t>The assignment questionnaire laid out multiple requirements needed in the calculator, showing grading in a level type format. Please see the requirements section of this documentation.</w:t>
       </w:r>
     </w:p>
     <w:p>
       <w:pPr>
         <w:pStyle w:val="Heading1"/>
       </w:pPr>
-      <w:bookmarkStart w:id="1" w:name="_Toc511336669"/>
-      <w:r>
-        <w:lastRenderedPageBreak/>
+      <w:bookmarkStart w:id="1" w:name="_Toc511400628"/>
+      <w:r>
         <w:t>Requirements</w:t>
       </w:r>
       <w:bookmarkEnd w:id="1"/>
@@ -1395,7 +1475,15 @@
     </w:p>
     <w:p>
       <w:r>
-        <w:t>Other requirements vital to the project were a well designed user interface, correct use of java convention and written-style as well as commenting for the benefit of future users.</w:t>
+        <w:t xml:space="preserve">Other requirements vital to the project were a </w:t>
+      </w:r>
+      <w:proofErr w:type="spellStart"/>
+      <w:r>
+        <w:t>well designed</w:t>
+      </w:r>
+      <w:proofErr w:type="spellEnd"/>
+      <w:r>
+        <w:t xml:space="preserve"> user interface, correct use of java convention and written-style as well as commenting for the benefit of future users.</w:t>
       </w:r>
     </w:p>
     <w:p/>
@@ -1409,7 +1497,7 @@
       <w:pPr>
         <w:pStyle w:val="Heading1"/>
       </w:pPr>
-      <w:bookmarkStart w:id="2" w:name="_Toc511336670"/>
+      <w:bookmarkStart w:id="2" w:name="_Toc511400629"/>
       <w:r>
         <w:lastRenderedPageBreak/>
         <w:t>Project Development</w:t>
@@ -1427,6 +1515,7 @@
       <w:r>
         <w:rPr>
           <w:noProof/>
+          <w:lang w:val="en-IE" w:eastAsia="en-IE"/>
         </w:rPr>
         <w:drawing>
           <wp:anchor distT="0" distB="0" distL="114300" distR="114300" simplePos="0" relativeHeight="251661312" behindDoc="0" locked="0" layoutInCell="1" allowOverlap="1" wp14:anchorId="10BF3747" wp14:editId="5EA0F349">
@@ -1494,10 +1583,15 @@
         <w:t xml:space="preserve">was done in Eclipse IDE version </w:t>
       </w:r>
       <w:r>
-        <w:t>Oxygen.3 Release (4.7.3)</w:t>
-      </w:r>
-      <w:r>
-        <w:t>. A tool I found most useful was WindowBuilder that offered me a drag-and-drop style interface for designing and implementing my GUI.</w:t>
+        <w:t xml:space="preserve">Oxygen.3 Release (4.7.3). A tool I found most useful was </w:t>
+      </w:r>
+      <w:proofErr w:type="spellStart"/>
+      <w:r>
+        <w:t>WindowBuilder</w:t>
+      </w:r>
+      <w:proofErr w:type="spellEnd"/>
+      <w:r>
+        <w:t xml:space="preserve"> that offered me a drag-and-drop style interface for designing and implementing my GUI.</w:t>
       </w:r>
       <w:r>
         <w:rPr>
@@ -1541,7 +1635,7 @@
       <w:pPr>
         <w:pStyle w:val="Heading2"/>
       </w:pPr>
-      <w:bookmarkStart w:id="3" w:name="_Toc511336671"/>
+      <w:bookmarkStart w:id="3" w:name="_Toc511400630"/>
       <w:r>
         <w:lastRenderedPageBreak/>
         <w:t>Graphic User Interface</w:t>
@@ -1555,7 +1649,15 @@
     </w:p>
     <w:p>
       <w:r>
-        <w:t>All development of the GUI was completed using WindowBuilder, which automatically generates relevant code such as variable</w:t>
+        <w:t xml:space="preserve">All development of the GUI was completed using </w:t>
+      </w:r>
+      <w:proofErr w:type="spellStart"/>
+      <w:r>
+        <w:t>WindowBuilder</w:t>
+      </w:r>
+      <w:proofErr w:type="spellEnd"/>
+      <w:r>
+        <w:t>, which automatically generates relevant code such as variable</w:t>
       </w:r>
       <w:r>
         <w:t xml:space="preserve"> identifier and initialization</w:t>
@@ -1571,6 +1673,7 @@
       <w:r>
         <w:rPr>
           <w:noProof/>
+          <w:lang w:val="en-IE" w:eastAsia="en-IE"/>
         </w:rPr>
         <w:drawing>
           <wp:anchor distT="0" distB="0" distL="114300" distR="114300" simplePos="0" relativeHeight="251662336" behindDoc="0" locked="0" layoutInCell="1" allowOverlap="1" wp14:anchorId="14132C09" wp14:editId="0C300126">
@@ -1632,6 +1735,7 @@
       <w:r>
         <w:rPr>
           <w:noProof/>
+          <w:lang w:val="en-IE" w:eastAsia="en-IE"/>
         </w:rPr>
         <mc:AlternateContent>
           <mc:Choice Requires="wps">
@@ -1736,6 +1840,7 @@
       <w:r>
         <w:rPr>
           <w:noProof/>
+          <w:lang w:val="en-IE" w:eastAsia="en-IE"/>
         </w:rPr>
         <mc:AlternateContent>
           <mc:Choice Requires="wps">
@@ -1840,6 +1945,7 @@
       <w:r>
         <w:rPr>
           <w:noProof/>
+          <w:lang w:val="en-IE" w:eastAsia="en-IE"/>
         </w:rPr>
         <mc:AlternateContent>
           <mc:Choice Requires="wps">
@@ -1912,6 +2018,7 @@
       <w:r>
         <w:rPr>
           <w:noProof/>
+          <w:lang w:val="en-IE" w:eastAsia="en-IE"/>
         </w:rPr>
         <mc:AlternateContent>
           <mc:Choice Requires="wps">
@@ -1980,6 +2087,7 @@
       <w:r>
         <w:rPr>
           <w:noProof/>
+          <w:lang w:val="en-IE" w:eastAsia="en-IE"/>
         </w:rPr>
         <mc:AlternateContent>
           <mc:Choice Requires="wps">
@@ -2049,6 +2157,7 @@
       <w:r>
         <w:rPr>
           <w:noProof/>
+          <w:lang w:val="en-IE" w:eastAsia="en-IE"/>
         </w:rPr>
         <w:drawing>
           <wp:anchor distT="0" distB="0" distL="114300" distR="114300" simplePos="0" relativeHeight="251680768" behindDoc="0" locked="0" layoutInCell="1" allowOverlap="1" wp14:anchorId="03DA35FC" wp14:editId="24ADBEBB">
@@ -2105,6 +2214,7 @@
       <w:r>
         <w:rPr>
           <w:noProof/>
+          <w:lang w:val="en-IE" w:eastAsia="en-IE"/>
         </w:rPr>
         <mc:AlternateContent>
           <mc:Choice Requires="wps">
@@ -2176,6 +2286,7 @@
       <w:r>
         <w:rPr>
           <w:noProof/>
+          <w:lang w:val="en-IE" w:eastAsia="en-IE"/>
         </w:rPr>
         <mc:AlternateContent>
           <mc:Choice Requires="wps">
@@ -2242,6 +2353,7 @@
       <w:r>
         <w:rPr>
           <w:noProof/>
+          <w:lang w:val="en-IE" w:eastAsia="en-IE"/>
         </w:rPr>
         <mc:AlternateContent>
           <mc:Choice Requires="wps">
@@ -2308,6 +2420,7 @@
       <w:r>
         <w:rPr>
           <w:noProof/>
+          <w:lang w:val="en-IE" w:eastAsia="en-IE"/>
         </w:rPr>
         <mc:AlternateContent>
           <mc:Choice Requires="wps">
@@ -2377,6 +2490,7 @@
       <w:r>
         <w:rPr>
           <w:noProof/>
+          <w:lang w:val="en-IE" w:eastAsia="en-IE"/>
         </w:rPr>
         <mc:AlternateContent>
           <mc:Choice Requires="wps">
@@ -2449,6 +2563,7 @@
       <w:r>
         <w:rPr>
           <w:noProof/>
+          <w:lang w:val="en-IE" w:eastAsia="en-IE"/>
         </w:rPr>
         <mc:AlternateContent>
           <mc:Choice Requires="wps">
@@ -2504,13 +2619,7 @@
                               <w:rPr>
                                 <w:lang w:val="en-IE"/>
                               </w:rPr>
-                              <w:t>M</w:t>
-                            </w:r>
-                            <w:r>
-                              <w:rPr>
-                                <w:lang w:val="en-IE"/>
-                              </w:rPr>
-                              <w:t>emory Display</w:t>
+                              <w:t>Memory Display</w:t>
                             </w:r>
                           </w:p>
                         </w:txbxContent>
@@ -2545,13 +2654,7 @@
                         <w:rPr>
                           <w:lang w:val="en-IE"/>
                         </w:rPr>
-                        <w:t>M</w:t>
-                      </w:r>
-                      <w:r>
-                        <w:rPr>
-                          <w:lang w:val="en-IE"/>
-                        </w:rPr>
-                        <w:t>emory Display</w:t>
+                        <w:t>Memory Display</w:t>
                       </w:r>
                     </w:p>
                   </w:txbxContent>
@@ -2573,10 +2676,10 @@
           <w:szCs w:val="26"/>
         </w:rPr>
       </w:pPr>
-      <w:bookmarkStart w:id="4" w:name="_Toc511336672"/>
       <w:r>
         <w:rPr>
           <w:noProof/>
+          <w:lang w:val="en-IE" w:eastAsia="en-IE"/>
         </w:rPr>
         <mc:AlternateContent>
           <mc:Choice Requires="wps">
@@ -2686,6 +2789,7 @@
       <w:pPr>
         <w:pStyle w:val="Heading2"/>
       </w:pPr>
+      <w:bookmarkStart w:id="4" w:name="_Toc511400631"/>
       <w:r>
         <w:lastRenderedPageBreak/>
         <w:t>Calculation logic</w:t>
@@ -2696,6 +2800,7 @@
       <w:r>
         <w:rPr>
           <w:noProof/>
+          <w:lang w:val="en-IE" w:eastAsia="en-IE"/>
         </w:rPr>
         <mc:AlternateContent>
           <mc:Choice Requires="wps">
@@ -2768,6 +2873,7 @@
       <w:r>
         <w:rPr>
           <w:noProof/>
+          <w:lang w:val="en-IE" w:eastAsia="en-IE"/>
         </w:rPr>
         <mc:AlternateContent>
           <mc:Choice Requires="wps">
@@ -2834,6 +2940,7 @@
       <w:r>
         <w:rPr>
           <w:noProof/>
+          <w:lang w:val="en-IE" w:eastAsia="en-IE"/>
         </w:rPr>
         <mc:AlternateContent>
           <mc:Choice Requires="wps">
@@ -2897,6 +3004,7 @@
       <w:r>
         <w:rPr>
           <w:noProof/>
+          <w:lang w:val="en-IE" w:eastAsia="en-IE"/>
         </w:rPr>
         <mc:AlternateContent>
           <mc:Choice Requires="wps">
@@ -2960,6 +3068,7 @@
       <w:r>
         <w:rPr>
           <w:noProof/>
+          <w:lang w:val="en-IE" w:eastAsia="en-IE"/>
         </w:rPr>
         <mc:AlternateContent>
           <mc:Choice Requires="wps">
@@ -3078,6 +3187,7 @@
       <w:r>
         <w:rPr>
           <w:noProof/>
+          <w:lang w:val="en-IE" w:eastAsia="en-IE"/>
         </w:rPr>
         <mc:AlternateContent>
           <mc:Choice Requires="wps">
@@ -3130,10 +3240,7 @@
                               </w:rPr>
                             </w:pPr>
                             <w:r>
-                              <w:t xml:space="preserve">If </w:t>
-                            </w:r>
-                            <w:r>
-                              <w:t>equals (=)</w:t>
+                              <w:t>If equals (=)</w:t>
                             </w:r>
                           </w:p>
                         </w:txbxContent>
@@ -3165,10 +3272,7 @@
                         </w:rPr>
                       </w:pPr>
                       <w:r>
-                        <w:t xml:space="preserve">If </w:t>
-                      </w:r>
-                      <w:r>
-                        <w:t>equals (=)</w:t>
+                        <w:t>If equals (=)</w:t>
                       </w:r>
                     </w:p>
                   </w:txbxContent>
@@ -3182,6 +3286,7 @@
       <w:r>
         <w:rPr>
           <w:noProof/>
+          <w:lang w:val="en-IE" w:eastAsia="en-IE"/>
         </w:rPr>
         <mc:AlternateContent>
           <mc:Choice Requires="wps">
@@ -3248,6 +3353,7 @@
       <w:r>
         <w:rPr>
           <w:noProof/>
+          <w:lang w:val="en-IE" w:eastAsia="en-IE"/>
         </w:rPr>
         <mc:AlternateContent>
           <mc:Choice Requires="wps">
@@ -3320,6 +3426,7 @@
       <w:r>
         <w:rPr>
           <w:noProof/>
+          <w:lang w:val="en-IE" w:eastAsia="en-IE"/>
         </w:rPr>
         <mc:AlternateContent>
           <mc:Choice Requires="wps">
@@ -3386,6 +3493,7 @@
       <w:r>
         <w:rPr>
           <w:noProof/>
+          <w:lang w:val="en-IE" w:eastAsia="en-IE"/>
         </w:rPr>
         <mc:AlternateContent>
           <mc:Choice Requires="wps">
@@ -3449,6 +3557,7 @@
       <w:r>
         <w:rPr>
           <w:noProof/>
+          <w:lang w:val="en-IE" w:eastAsia="en-IE"/>
         </w:rPr>
         <mc:AlternateContent>
           <mc:Choice Requires="wps">
@@ -3512,6 +3621,7 @@
       <w:r>
         <w:rPr>
           <w:noProof/>
+          <w:lang w:val="en-IE" w:eastAsia="en-IE"/>
         </w:rPr>
         <mc:AlternateContent>
           <mc:Choice Requires="wps">
@@ -3630,6 +3740,7 @@
       <w:r>
         <w:rPr>
           <w:noProof/>
+          <w:lang w:val="en-IE" w:eastAsia="en-IE"/>
         </w:rPr>
         <mc:AlternateContent>
           <mc:Choice Requires="wps">
@@ -3696,6 +3807,7 @@
       <w:r>
         <w:rPr>
           <w:noProof/>
+          <w:lang w:val="en-IE" w:eastAsia="en-IE"/>
         </w:rPr>
         <mc:AlternateContent>
           <mc:Choice Requires="wps">
@@ -3762,6 +3874,7 @@
       <w:r>
         <w:rPr>
           <w:noProof/>
+          <w:lang w:val="en-IE" w:eastAsia="en-IE"/>
         </w:rPr>
         <mc:AlternateContent>
           <mc:Choice Requires="wps">
@@ -3828,6 +3941,7 @@
       <w:r>
         <w:rPr>
           <w:noProof/>
+          <w:lang w:val="en-IE" w:eastAsia="en-IE"/>
         </w:rPr>
         <mc:AlternateContent>
           <mc:Choice Requires="wps">
@@ -3891,6 +4005,7 @@
       <w:r>
         <w:rPr>
           <w:noProof/>
+          <w:lang w:val="en-IE" w:eastAsia="en-IE"/>
         </w:rPr>
         <mc:AlternateContent>
           <mc:Choice Requires="wps">
@@ -3954,6 +4069,7 @@
       <w:r>
         <w:rPr>
           <w:noProof/>
+          <w:lang w:val="en-IE" w:eastAsia="en-IE"/>
         </w:rPr>
         <mc:AlternateContent>
           <mc:Choice Requires="wps">
@@ -4075,6 +4191,7 @@
       <w:r>
         <w:rPr>
           <w:noProof/>
+          <w:lang w:val="en-IE" w:eastAsia="en-IE"/>
         </w:rPr>
         <mc:AlternateContent>
           <mc:Choice Requires="wps">
@@ -4193,6 +4310,7 @@
       <w:r>
         <w:rPr>
           <w:noProof/>
+          <w:lang w:val="en-IE" w:eastAsia="en-IE"/>
         </w:rPr>
         <mc:AlternateContent>
           <mc:Choice Requires="wps">
@@ -4259,6 +4377,7 @@
       <w:r>
         <w:rPr>
           <w:noProof/>
+          <w:lang w:val="en-IE" w:eastAsia="en-IE"/>
         </w:rPr>
         <mc:AlternateContent>
           <mc:Choice Requires="wps">
@@ -4325,6 +4444,7 @@
       <w:r>
         <w:rPr>
           <w:noProof/>
+          <w:lang w:val="en-IE" w:eastAsia="en-IE"/>
         </w:rPr>
         <mc:AlternateContent>
           <mc:Choice Requires="wps">
@@ -4443,6 +4563,7 @@
       <w:r>
         <w:rPr>
           <w:noProof/>
+          <w:lang w:val="en-IE" w:eastAsia="en-IE"/>
         </w:rPr>
         <mc:AlternateContent>
           <mc:Choice Requires="wps">
@@ -4577,6 +4698,7 @@
       <w:r>
         <w:rPr>
           <w:noProof/>
+          <w:lang w:val="en-IE" w:eastAsia="en-IE"/>
         </w:rPr>
         <mc:AlternateContent>
           <mc:Choice Requires="wps">
@@ -4643,6 +4765,7 @@
       <w:r>
         <w:rPr>
           <w:noProof/>
+          <w:lang w:val="en-IE" w:eastAsia="en-IE"/>
         </w:rPr>
         <mc:AlternateContent>
           <mc:Choice Requires="wps">
@@ -4709,6 +4832,7 @@
       <w:r>
         <w:rPr>
           <w:noProof/>
+          <w:lang w:val="en-IE" w:eastAsia="en-IE"/>
         </w:rPr>
         <mc:AlternateContent>
           <mc:Choice Requires="wps">
@@ -4761,10 +4885,7 @@
                               </w:rPr>
                             </w:pPr>
                             <w:r>
-                              <w:t xml:space="preserve">If </w:t>
-                            </w:r>
-                            <w:r>
-                              <w:t>advanced operator (x</w:t>
+                              <w:t>If advanced operator (x</w:t>
                             </w:r>
                             <w:r>
                               <w:rPr>
@@ -4813,10 +4934,7 @@
                         </w:rPr>
                       </w:pPr>
                       <w:r>
-                        <w:t xml:space="preserve">If </w:t>
-                      </w:r>
-                      <w:r>
-                        <w:t>advanced operator (x</w:t>
+                        <w:t>If advanced operator (x</w:t>
                       </w:r>
                       <w:r>
                         <w:rPr>
@@ -4847,6 +4965,7 @@
       <w:r>
         <w:rPr>
           <w:noProof/>
+          <w:lang w:val="en-IE" w:eastAsia="en-IE"/>
         </w:rPr>
         <mc:AlternateContent>
           <mc:Choice Requires="wps">
@@ -4935,6 +5054,7 @@
       <w:r>
         <w:rPr>
           <w:noProof/>
+          <w:lang w:val="en-IE" w:eastAsia="en-IE"/>
         </w:rPr>
         <mc:AlternateContent>
           <mc:Choice Requires="wps">
@@ -4999,6 +5119,7 @@
       <w:r>
         <w:rPr>
           <w:noProof/>
+          <w:lang w:val="en-IE" w:eastAsia="en-IE"/>
         </w:rPr>
         <mc:AlternateContent>
           <mc:Choice Requires="wps">
@@ -5063,6 +5184,7 @@
       <w:r>
         <w:rPr>
           <w:noProof/>
+          <w:lang w:val="en-IE" w:eastAsia="en-IE"/>
         </w:rPr>
         <mc:AlternateContent>
           <mc:Choice Requires="wps">
@@ -5229,6 +5351,7 @@
       <w:r>
         <w:rPr>
           <w:noProof/>
+          <w:lang w:val="en-IE" w:eastAsia="en-IE"/>
         </w:rPr>
         <mc:AlternateContent>
           <mc:Choice Requires="wps">
@@ -5295,6 +5418,7 @@
       <w:r>
         <w:rPr>
           <w:noProof/>
+          <w:lang w:val="en-IE" w:eastAsia="en-IE"/>
         </w:rPr>
         <mc:AlternateContent>
           <mc:Choice Requires="wps">
@@ -5415,18 +5539,41 @@
       </w:r>
     </w:p>
     <w:p>
-      <w:bookmarkStart w:id="5" w:name="_Toc511336673"/>
       <w:r>
         <w:lastRenderedPageBreak/>
         <w:t>The following methods are</w:t>
       </w:r>
       <w:r>
-        <w:t xml:space="preserve"> for the basic functions of addition, subtraction, division, multiplication and modular. These functions use a variable operatorCount to keep track of the number of operations. Opposed to the square root, squared etc functions that do not use a counter.</w:t>
+        <w:t xml:space="preserve"> for the basic functions of addition, subtraction, division, multiplication and modular. These functions use a variable </w:t>
+      </w:r>
+      <w:proofErr w:type="spellStart"/>
+      <w:r>
+        <w:t>operatorCount</w:t>
+      </w:r>
+      <w:proofErr w:type="spellEnd"/>
+      <w:r>
+        <w:t xml:space="preserve"> to keep track of the number of operations. Opposed to the square root, squared </w:t>
+      </w:r>
+      <w:proofErr w:type="spellStart"/>
+      <w:r>
+        <w:t>etc</w:t>
+      </w:r>
+      <w:proofErr w:type="spellEnd"/>
+      <w:r>
+        <w:t xml:space="preserve"> functions that do not use a counter.</w:t>
       </w:r>
     </w:p>
     <w:p>
       <w:r>
-        <w:t>In the following switch function, firstNumber represents the previously entered/calculated part of the equation and number represents the current number entered that is to be calculated by the existing equation.</w:t>
+        <w:t xml:space="preserve">In the following switch function, </w:t>
+      </w:r>
+      <w:proofErr w:type="spellStart"/>
+      <w:r>
+        <w:t>firstNumber</w:t>
+      </w:r>
+      <w:proofErr w:type="spellEnd"/>
+      <w:r>
+        <w:t xml:space="preserve"> represents the previously entered/calculated part of the equation and number represents the current number entered that is to be calculated by the existing equation.</w:t>
       </w:r>
     </w:p>
     <w:p>
@@ -5445,7 +5592,6 @@
           <w:b/>
           <w:bCs/>
           <w:color w:val="7F0055"/>
-          <w:highlight w:val="lightGray"/>
         </w:rPr>
         <w:t>switch</w:t>
       </w:r>
@@ -5456,6 +5602,7 @@
         </w:rPr>
         <w:t xml:space="preserve"> (</w:t>
       </w:r>
+      <w:proofErr w:type="spellStart"/>
       <w:r>
         <w:rPr>
           <w:rFonts w:ascii="Consolas" w:hAnsi="Consolas" w:cs="Consolas"/>
@@ -5463,6 +5610,7 @@
         </w:rPr>
         <w:t>operatorStorage</w:t>
       </w:r>
+      <w:proofErr w:type="spellEnd"/>
       <w:r>
         <w:rPr>
           <w:rFonts w:ascii="Consolas" w:hAnsi="Consolas" w:cs="Consolas"/>
@@ -5551,6 +5699,7 @@
         </w:rPr>
         <w:t xml:space="preserve"> = </w:t>
       </w:r>
+      <w:proofErr w:type="spellStart"/>
       <w:r>
         <w:rPr>
           <w:rFonts w:ascii="Consolas" w:hAnsi="Consolas" w:cs="Consolas"/>
@@ -5558,6 +5707,7 @@
         </w:rPr>
         <w:t>firstNumber</w:t>
       </w:r>
+      <w:proofErr w:type="spellEnd"/>
       <w:r>
         <w:rPr>
           <w:rFonts w:ascii="Consolas" w:hAnsi="Consolas" w:cs="Consolas"/>
@@ -5701,6 +5851,7 @@
         </w:rPr>
         <w:t xml:space="preserve"> = </w:t>
       </w:r>
+      <w:proofErr w:type="spellStart"/>
       <w:r>
         <w:rPr>
           <w:rFonts w:ascii="Consolas" w:hAnsi="Consolas" w:cs="Consolas"/>
@@ -5708,6 +5859,7 @@
         </w:rPr>
         <w:t>firstNumber</w:t>
       </w:r>
+      <w:proofErr w:type="spellEnd"/>
       <w:r>
         <w:rPr>
           <w:rFonts w:ascii="Consolas" w:hAnsi="Consolas" w:cs="Consolas"/>
@@ -5857,6 +6009,7 @@
         </w:rPr>
         <w:t xml:space="preserve"> = </w:t>
       </w:r>
+      <w:proofErr w:type="spellStart"/>
       <w:r>
         <w:rPr>
           <w:rFonts w:ascii="Consolas" w:hAnsi="Consolas" w:cs="Consolas"/>
@@ -5864,6 +6017,7 @@
         </w:rPr>
         <w:t>firstNumber</w:t>
       </w:r>
+      <w:proofErr w:type="spellEnd"/>
       <w:r>
         <w:rPr>
           <w:rFonts w:ascii="Consolas" w:hAnsi="Consolas" w:cs="Consolas"/>
@@ -6013,6 +6167,7 @@
         </w:rPr>
         <w:t xml:space="preserve"> = </w:t>
       </w:r>
+      <w:proofErr w:type="spellStart"/>
       <w:r>
         <w:rPr>
           <w:rFonts w:ascii="Consolas" w:hAnsi="Consolas" w:cs="Consolas"/>
@@ -6020,6 +6175,7 @@
         </w:rPr>
         <w:t>firstNumber</w:t>
       </w:r>
+      <w:proofErr w:type="spellEnd"/>
       <w:r>
         <w:rPr>
           <w:rFonts w:ascii="Consolas" w:hAnsi="Consolas" w:cs="Consolas"/>
@@ -6169,6 +6325,7 @@
         </w:rPr>
         <w:t xml:space="preserve"> = </w:t>
       </w:r>
+      <w:proofErr w:type="spellStart"/>
       <w:r>
         <w:rPr>
           <w:rFonts w:ascii="Consolas" w:hAnsi="Consolas" w:cs="Consolas"/>
@@ -6176,6 +6333,7 @@
         </w:rPr>
         <w:t>firstNumber</w:t>
       </w:r>
+      <w:proofErr w:type="spellEnd"/>
       <w:r>
         <w:rPr>
           <w:rFonts w:ascii="Consolas" w:hAnsi="Consolas" w:cs="Consolas"/>
@@ -6258,7 +6416,15 @@
     </w:p>
     <w:p>
       <w:r>
-        <w:t>The square root function is calculated using Java’s Math.sqrt function. The x</w:t>
+        <w:t xml:space="preserve">The square root function is calculated using Java’s </w:t>
+      </w:r>
+      <w:proofErr w:type="spellStart"/>
+      <w:r>
+        <w:t>Math.sqrt</w:t>
+      </w:r>
+      <w:proofErr w:type="spellEnd"/>
+      <w:r>
+        <w:t xml:space="preserve"> function. The x</w:t>
       </w:r>
       <w:r>
         <w:rPr>
@@ -6287,73 +6453,1226 @@
       <w:r>
         <w:t>The memory function is a common feature on calculators, however often works differently on varying types. In this calculator the “M+” button will store whatever value is currently on display into the next chosen memory slot. The slots are chosen by alternating between M1 and M2. So if the next memory slot to be written into in M1, once M+ is clicked then the value will be pushed into M1, then M2 will become the next slot to be written to. “MC” stands for Memory Clear, and does exactly that. Emptying all memory slots.</w:t>
       </w:r>
-      <w:r>
-        <w:br w:type="page"/>
-      </w:r>
     </w:p>
     <w:p>
+      <w:r>
+        <w:br w:type="page"/>
+      </w:r>
+    </w:p>
+    <w:p>
       <w:pPr>
         <w:pStyle w:val="Heading1"/>
       </w:pPr>
+      <w:bookmarkStart w:id="5" w:name="_Toc511400632"/>
       <w:r>
         <w:lastRenderedPageBreak/>
-        <w:t>Testing</w:t>
+        <w:t>Specifications &amp; Functionality</w:t>
       </w:r>
       <w:bookmarkEnd w:id="5"/>
     </w:p>
     <w:p>
       <w:r>
-        <w:t>I underwent some basic use cases to test that when a user tries certain operations the program can react correctly.</w:t>
+        <w:t>The final .jar file has the following functionality:</w:t>
       </w:r>
     </w:p>
     <w:p>
-      <w:r>
-        <w:t>A side note is the system was tested on Microsoft Windows OS, this being the main target audience.</w:t>
+      <w:pPr>
+        <w:ind w:firstLine="360"/>
+        <w:rPr>
+          <w:b/>
+        </w:rPr>
+      </w:pPr>
+      <w:r>
+        <w:rPr>
+          <w:b/>
+        </w:rPr>
+        <w:t>Basic</w:t>
       </w:r>
     </w:p>
     <w:p>
+      <w:pPr>
+        <w:pStyle w:val="ListParagraph"/>
+        <w:numPr>
+          <w:ilvl w:val="0"/>
+          <w:numId w:val="11"/>
+        </w:numPr>
+      </w:pPr>
+      <w:r>
+        <w:t>Addition</w:t>
+      </w:r>
+    </w:p>
+    <w:p>
+      <w:pPr>
+        <w:pStyle w:val="ListParagraph"/>
+        <w:numPr>
+          <w:ilvl w:val="0"/>
+          <w:numId w:val="11"/>
+        </w:numPr>
+      </w:pPr>
+      <w:r>
+        <w:t>Subtraction</w:t>
+      </w:r>
+    </w:p>
+    <w:p>
+      <w:pPr>
+        <w:pStyle w:val="ListParagraph"/>
+        <w:numPr>
+          <w:ilvl w:val="0"/>
+          <w:numId w:val="11"/>
+        </w:numPr>
+      </w:pPr>
+      <w:r>
+        <w:t>Multiplication</w:t>
+      </w:r>
+    </w:p>
+    <w:p>
+      <w:pPr>
+        <w:pStyle w:val="ListParagraph"/>
+        <w:numPr>
+          <w:ilvl w:val="0"/>
+          <w:numId w:val="11"/>
+        </w:numPr>
+      </w:pPr>
+      <w:r>
+        <w:t>Division</w:t>
+      </w:r>
+    </w:p>
+    <w:p>
+      <w:pPr>
+        <w:pStyle w:val="ListParagraph"/>
+        <w:numPr>
+          <w:ilvl w:val="0"/>
+          <w:numId w:val="11"/>
+        </w:numPr>
+      </w:pPr>
+      <w:r>
+        <w:t>Equals</w:t>
+      </w:r>
+    </w:p>
+    <w:p>
+      <w:pPr>
+        <w:ind w:left="360"/>
+        <w:rPr>
+          <w:b/>
+        </w:rPr>
+      </w:pPr>
+      <w:r>
+        <w:rPr>
+          <w:b/>
+        </w:rPr>
+        <w:t>Intermediate</w:t>
+      </w:r>
+    </w:p>
+    <w:p>
+      <w:pPr>
+        <w:pStyle w:val="ListParagraph"/>
+        <w:numPr>
+          <w:ilvl w:val="0"/>
+          <w:numId w:val="12"/>
+        </w:numPr>
+      </w:pPr>
+      <w:r>
+        <w:t>Memory Storage</w:t>
+      </w:r>
+    </w:p>
+    <w:p>
+      <w:pPr>
+        <w:pStyle w:val="ListParagraph"/>
+        <w:numPr>
+          <w:ilvl w:val="0"/>
+          <w:numId w:val="12"/>
+        </w:numPr>
+      </w:pPr>
+      <w:r>
+        <w:t>Screen Clear</w:t>
+      </w:r>
+    </w:p>
+    <w:p>
+      <w:pPr>
+        <w:pStyle w:val="ListParagraph"/>
+        <w:numPr>
+          <w:ilvl w:val="0"/>
+          <w:numId w:val="12"/>
+        </w:numPr>
+      </w:pPr>
+      <w:r>
+        <w:t>Error Handling</w:t>
+      </w:r>
+    </w:p>
+    <w:p>
+      <w:pPr>
+        <w:ind w:firstLine="360"/>
+        <w:rPr>
+          <w:b/>
+        </w:rPr>
+      </w:pPr>
+      <w:r>
+        <w:rPr>
+          <w:b/>
+        </w:rPr>
+        <w:t>Extras</w:t>
+      </w:r>
+    </w:p>
+    <w:p>
+      <w:pPr>
+        <w:pStyle w:val="ListParagraph"/>
+        <w:numPr>
+          <w:ilvl w:val="0"/>
+          <w:numId w:val="13"/>
+        </w:numPr>
+      </w:pPr>
+      <w:r>
+        <w:t>Mod function</w:t>
+      </w:r>
+    </w:p>
+    <w:p>
+      <w:pPr>
+        <w:pStyle w:val="ListParagraph"/>
+        <w:numPr>
+          <w:ilvl w:val="0"/>
+          <w:numId w:val="13"/>
+        </w:numPr>
+      </w:pPr>
+      <w:r>
+        <w:t>Square Root Function</w:t>
+      </w:r>
+    </w:p>
+    <w:p>
+      <w:pPr>
+        <w:pStyle w:val="ListParagraph"/>
+        <w:numPr>
+          <w:ilvl w:val="0"/>
+          <w:numId w:val="13"/>
+        </w:numPr>
+      </w:pPr>
+      <w:r>
+        <w:t>Squared Function</w:t>
+      </w:r>
+    </w:p>
+    <w:p>
+      <w:pPr>
+        <w:pStyle w:val="ListParagraph"/>
+        <w:numPr>
+          <w:ilvl w:val="0"/>
+          <w:numId w:val="13"/>
+        </w:numPr>
+      </w:pPr>
+      <w:r>
+        <w:t>Backspace</w:t>
+      </w:r>
+    </w:p>
+    <w:p>
+      <w:pPr>
+        <w:pStyle w:val="ListParagraph"/>
+        <w:numPr>
+          <w:ilvl w:val="0"/>
+          <w:numId w:val="13"/>
+        </w:numPr>
+      </w:pPr>
+      <w:r>
+        <w:t>Inverse</w:t>
+      </w:r>
+    </w:p>
+    <w:p>
+      <w:r>
+        <w:t>One attribute of this calculator is if the user wants to enter in multiple values he/she does not need to keep pressing equals to see the current answer. The current answer of all calculations is displayed in the bottom right of the Display Panel.</w:t>
+      </w:r>
       <w:bookmarkStart w:id="6" w:name="_GoBack"/>
       <w:bookmarkEnd w:id="6"/>
-      <w:r>
-        <w:br w:type="page"/>
-      </w:r>
     </w:p>
     <w:p>
       <w:pPr>
+        <w:rPr>
+          <w:b/>
+        </w:rPr>
+      </w:pPr>
+    </w:p>
+    <w:p>
+      <w:pPr>
+        <w:rPr>
+          <w:b/>
+        </w:rPr>
+      </w:pPr>
+      <w:r>
+        <w:rPr>
+          <w:b/>
+        </w:rPr>
+        <w:br w:type="page"/>
+      </w:r>
+    </w:p>
+    <w:p>
+      <w:pPr>
         <w:pStyle w:val="Heading1"/>
       </w:pPr>
-      <w:bookmarkStart w:id="7" w:name="_Toc511336674"/>
+      <w:bookmarkStart w:id="7" w:name="_Toc511400633"/>
       <w:r>
         <w:lastRenderedPageBreak/>
-        <w:t>Error Log</w:t>
+        <w:t>Testing</w:t>
       </w:r>
       <w:bookmarkEnd w:id="7"/>
     </w:p>
     <w:p>
+      <w:r>
+        <w:t>I underwent some basic use cases to test that when a user tries certain operations the program can react correctly.</w:t>
+      </w:r>
+    </w:p>
+    <w:p>
+      <w:r>
+        <w:t>A side note is the system was tested on Microsoft Windows OS, this being the main target audience.</w:t>
+      </w:r>
+    </w:p>
+    <w:tbl>
+      <w:tblPr>
+        <w:tblStyle w:val="TableGrid"/>
+        <w:tblW w:w="10065" w:type="dxa"/>
+        <w:tblInd w:w="-431" w:type="dxa"/>
+        <w:tblLayout w:type="fixed"/>
+        <w:tblLook w:val="04A0" w:firstRow="1" w:lastRow="0" w:firstColumn="1" w:lastColumn="0" w:noHBand="0" w:noVBand="1"/>
+      </w:tblPr>
+      <w:tblGrid>
+        <w:gridCol w:w="1135"/>
+        <w:gridCol w:w="2126"/>
+        <w:gridCol w:w="1418"/>
+        <w:gridCol w:w="1701"/>
+        <w:gridCol w:w="1417"/>
+        <w:gridCol w:w="1134"/>
+        <w:gridCol w:w="1134"/>
+      </w:tblGrid>
+      <w:tr>
+        <w:trPr>
+          <w:trHeight w:val="283"/>
+        </w:trPr>
+        <w:tc>
+          <w:tcPr>
+            <w:tcW w:w="1135" w:type="dxa"/>
+            <w:shd w:val="clear" w:color="auto" w:fill="F24F4F"/>
+          </w:tcPr>
+          <w:p>
+            <w:pPr>
+              <w:spacing w:line="276" w:lineRule="auto"/>
+              <w:jc w:val="center"/>
+              <w:rPr>
+                <w:b/>
+                <w:color w:val="FFFFFF" w:themeColor="background1"/>
+              </w:rPr>
+            </w:pPr>
+            <w:r>
+              <w:rPr>
+                <w:b/>
+                <w:color w:val="FFFFFF" w:themeColor="background1"/>
+              </w:rPr>
+              <w:t>Test No.</w:t>
+            </w:r>
+          </w:p>
+        </w:tc>
+        <w:tc>
+          <w:tcPr>
+            <w:tcW w:w="2126" w:type="dxa"/>
+            <w:shd w:val="clear" w:color="auto" w:fill="F24F4F"/>
+          </w:tcPr>
+          <w:p>
+            <w:pPr>
+              <w:spacing w:line="276" w:lineRule="auto"/>
+              <w:jc w:val="center"/>
+              <w:rPr>
+                <w:b/>
+                <w:color w:val="FFFFFF" w:themeColor="background1"/>
+              </w:rPr>
+            </w:pPr>
+            <w:r>
+              <w:rPr>
+                <w:b/>
+                <w:color w:val="FFFFFF" w:themeColor="background1"/>
+              </w:rPr>
+              <w:t>Objective</w:t>
+            </w:r>
+          </w:p>
+        </w:tc>
+        <w:tc>
+          <w:tcPr>
+            <w:tcW w:w="1418" w:type="dxa"/>
+            <w:shd w:val="clear" w:color="auto" w:fill="F24F4F"/>
+          </w:tcPr>
+          <w:p>
+            <w:pPr>
+              <w:spacing w:line="276" w:lineRule="auto"/>
+              <w:jc w:val="center"/>
+              <w:rPr>
+                <w:b/>
+                <w:color w:val="FFFFFF" w:themeColor="background1"/>
+              </w:rPr>
+            </w:pPr>
+            <w:r>
+              <w:rPr>
+                <w:b/>
+                <w:color w:val="FFFFFF" w:themeColor="background1"/>
+              </w:rPr>
+              <w:t>Case (Input)</w:t>
+            </w:r>
+          </w:p>
+        </w:tc>
+        <w:tc>
+          <w:tcPr>
+            <w:tcW w:w="1701" w:type="dxa"/>
+            <w:shd w:val="clear" w:color="auto" w:fill="F24F4F"/>
+          </w:tcPr>
+          <w:p>
+            <w:pPr>
+              <w:spacing w:line="276" w:lineRule="auto"/>
+              <w:jc w:val="center"/>
+              <w:rPr>
+                <w:b/>
+                <w:color w:val="FFFFFF" w:themeColor="background1"/>
+              </w:rPr>
+            </w:pPr>
+            <w:r>
+              <w:rPr>
+                <w:b/>
+                <w:color w:val="FFFFFF" w:themeColor="background1"/>
+              </w:rPr>
+              <w:t>Expected Result</w:t>
+            </w:r>
+          </w:p>
+        </w:tc>
+        <w:tc>
+          <w:tcPr>
+            <w:tcW w:w="1417" w:type="dxa"/>
+            <w:shd w:val="clear" w:color="auto" w:fill="F24F4F"/>
+          </w:tcPr>
+          <w:p>
+            <w:pPr>
+              <w:spacing w:line="276" w:lineRule="auto"/>
+              <w:jc w:val="center"/>
+              <w:rPr>
+                <w:b/>
+                <w:color w:val="FFFFFF" w:themeColor="background1"/>
+              </w:rPr>
+            </w:pPr>
+            <w:r>
+              <w:rPr>
+                <w:b/>
+                <w:color w:val="FFFFFF" w:themeColor="background1"/>
+              </w:rPr>
+              <w:t>Actual Result</w:t>
+            </w:r>
+          </w:p>
+        </w:tc>
+        <w:tc>
+          <w:tcPr>
+            <w:tcW w:w="1134" w:type="dxa"/>
+            <w:shd w:val="clear" w:color="auto" w:fill="F24F4F"/>
+          </w:tcPr>
+          <w:p>
+            <w:pPr>
+              <w:spacing w:line="276" w:lineRule="auto"/>
+              <w:jc w:val="center"/>
+              <w:rPr>
+                <w:b/>
+                <w:color w:val="FFFFFF" w:themeColor="background1"/>
+              </w:rPr>
+            </w:pPr>
+            <w:r>
+              <w:rPr>
+                <w:b/>
+                <w:color w:val="FFFFFF" w:themeColor="background1"/>
+              </w:rPr>
+              <w:t>Date</w:t>
+            </w:r>
+          </w:p>
+        </w:tc>
+        <w:tc>
+          <w:tcPr>
+            <w:tcW w:w="1134" w:type="dxa"/>
+            <w:shd w:val="clear" w:color="auto" w:fill="F24F4F"/>
+          </w:tcPr>
+          <w:p>
+            <w:pPr>
+              <w:spacing w:line="276" w:lineRule="auto"/>
+              <w:jc w:val="center"/>
+              <w:rPr>
+                <w:b/>
+                <w:color w:val="FFFFFF" w:themeColor="background1"/>
+              </w:rPr>
+            </w:pPr>
+            <w:r>
+              <w:rPr>
+                <w:b/>
+                <w:color w:val="FFFFFF" w:themeColor="background1"/>
+              </w:rPr>
+              <w:t>Status</w:t>
+            </w:r>
+          </w:p>
+        </w:tc>
+      </w:tr>
+      <w:tr>
+        <w:tc>
+          <w:tcPr>
+            <w:tcW w:w="1135" w:type="dxa"/>
+          </w:tcPr>
+          <w:p>
+            <w:pPr>
+              <w:spacing w:line="360" w:lineRule="auto"/>
+            </w:pPr>
+            <w:r>
+              <w:t>1</w:t>
+            </w:r>
+          </w:p>
+        </w:tc>
+        <w:tc>
+          <w:tcPr>
+            <w:tcW w:w="2126" w:type="dxa"/>
+          </w:tcPr>
+          <w:p>
+            <w:pPr>
+              <w:spacing w:line="360" w:lineRule="auto"/>
+            </w:pPr>
+            <w:r>
+              <w:t>Test Addition</w:t>
+            </w:r>
+          </w:p>
+        </w:tc>
+        <w:tc>
+          <w:tcPr>
+            <w:tcW w:w="1418" w:type="dxa"/>
+          </w:tcPr>
+          <w:p>
+            <w:pPr>
+              <w:spacing w:line="360" w:lineRule="auto"/>
+            </w:pPr>
+            <w:r>
+              <w:t>12+13.1+</w:t>
+            </w:r>
+            <w:r>
+              <w:t>9.7</w:t>
+            </w:r>
+          </w:p>
+        </w:tc>
+        <w:tc>
+          <w:tcPr>
+            <w:tcW w:w="1701" w:type="dxa"/>
+          </w:tcPr>
+          <w:p>
+            <w:pPr>
+              <w:spacing w:line="360" w:lineRule="auto"/>
+            </w:pPr>
+            <w:r>
+              <w:t>34.80</w:t>
+            </w:r>
+          </w:p>
+        </w:tc>
+        <w:tc>
+          <w:tcPr>
+            <w:tcW w:w="1417" w:type="dxa"/>
+          </w:tcPr>
+          <w:p>
+            <w:pPr>
+              <w:spacing w:line="360" w:lineRule="auto"/>
+            </w:pPr>
+            <w:r>
+              <w:t>34.80</w:t>
+            </w:r>
+          </w:p>
+        </w:tc>
+        <w:tc>
+          <w:tcPr>
+            <w:tcW w:w="1134" w:type="dxa"/>
+          </w:tcPr>
+          <w:p>
+            <w:pPr>
+              <w:spacing w:line="360" w:lineRule="auto"/>
+            </w:pPr>
+            <w:r>
+              <w:t>9/04/2018</w:t>
+            </w:r>
+          </w:p>
+        </w:tc>
+        <w:tc>
+          <w:tcPr>
+            <w:tcW w:w="1134" w:type="dxa"/>
+          </w:tcPr>
+          <w:p>
+            <w:pPr>
+              <w:spacing w:line="360" w:lineRule="auto"/>
+            </w:pPr>
+            <w:r>
+              <w:t>Successful</w:t>
+            </w:r>
+          </w:p>
+        </w:tc>
+      </w:tr>
+      <w:tr>
+        <w:tc>
+          <w:tcPr>
+            <w:tcW w:w="1135" w:type="dxa"/>
+          </w:tcPr>
+          <w:p>
+            <w:pPr>
+              <w:spacing w:line="360" w:lineRule="auto"/>
+            </w:pPr>
+            <w:r>
+              <w:t>2</w:t>
+            </w:r>
+          </w:p>
+        </w:tc>
+        <w:tc>
+          <w:tcPr>
+            <w:tcW w:w="2126" w:type="dxa"/>
+          </w:tcPr>
+          <w:p>
+            <w:pPr>
+              <w:spacing w:line="360" w:lineRule="auto"/>
+            </w:pPr>
+            <w:r>
+              <w:t>Test Subtraction</w:t>
+            </w:r>
+          </w:p>
+        </w:tc>
+        <w:tc>
+          <w:tcPr>
+            <w:tcW w:w="1418" w:type="dxa"/>
+          </w:tcPr>
+          <w:p>
+            <w:pPr>
+              <w:spacing w:line="360" w:lineRule="auto"/>
+            </w:pPr>
+            <w:r>
+              <w:t>50-46.8-0.4</w:t>
+            </w:r>
+          </w:p>
+        </w:tc>
+        <w:tc>
+          <w:tcPr>
+            <w:tcW w:w="1701" w:type="dxa"/>
+          </w:tcPr>
+          <w:p>
+            <w:pPr>
+              <w:spacing w:line="360" w:lineRule="auto"/>
+            </w:pPr>
+            <w:r>
+              <w:t>2.80</w:t>
+            </w:r>
+          </w:p>
+        </w:tc>
+        <w:tc>
+          <w:tcPr>
+            <w:tcW w:w="1417" w:type="dxa"/>
+          </w:tcPr>
+          <w:p>
+            <w:pPr>
+              <w:spacing w:line="360" w:lineRule="auto"/>
+            </w:pPr>
+            <w:r>
+              <w:t>2.80</w:t>
+            </w:r>
+          </w:p>
+        </w:tc>
+        <w:tc>
+          <w:tcPr>
+            <w:tcW w:w="1134" w:type="dxa"/>
+          </w:tcPr>
+          <w:p>
+            <w:pPr>
+              <w:spacing w:line="360" w:lineRule="auto"/>
+            </w:pPr>
+            <w:r>
+              <w:t>9/04/2018</w:t>
+            </w:r>
+          </w:p>
+        </w:tc>
+        <w:tc>
+          <w:tcPr>
+            <w:tcW w:w="1134" w:type="dxa"/>
+          </w:tcPr>
+          <w:p>
+            <w:pPr>
+              <w:spacing w:line="360" w:lineRule="auto"/>
+            </w:pPr>
+            <w:r>
+              <w:t>Successful</w:t>
+            </w:r>
+          </w:p>
+        </w:tc>
+      </w:tr>
+      <w:tr>
+        <w:tc>
+          <w:tcPr>
+            <w:tcW w:w="1135" w:type="dxa"/>
+          </w:tcPr>
+          <w:p>
+            <w:pPr>
+              <w:spacing w:line="360" w:lineRule="auto"/>
+            </w:pPr>
+            <w:r>
+              <w:t>3</w:t>
+            </w:r>
+          </w:p>
+        </w:tc>
+        <w:tc>
+          <w:tcPr>
+            <w:tcW w:w="2126" w:type="dxa"/>
+          </w:tcPr>
+          <w:p>
+            <w:pPr>
+              <w:spacing w:line="360" w:lineRule="auto"/>
+            </w:pPr>
+            <w:r>
+              <w:t>Test Multiplication</w:t>
+            </w:r>
+          </w:p>
+        </w:tc>
+        <w:tc>
+          <w:tcPr>
+            <w:tcW w:w="1418" w:type="dxa"/>
+          </w:tcPr>
+          <w:p>
+            <w:pPr>
+              <w:spacing w:line="360" w:lineRule="auto"/>
+            </w:pPr>
+            <w:r>
+              <w:t>9.7*12*2</w:t>
+            </w:r>
+          </w:p>
+        </w:tc>
+        <w:tc>
+          <w:tcPr>
+            <w:tcW w:w="1701" w:type="dxa"/>
+          </w:tcPr>
+          <w:p>
+            <w:pPr>
+              <w:spacing w:line="360" w:lineRule="auto"/>
+            </w:pPr>
+            <w:r>
+              <w:t>232.8</w:t>
+            </w:r>
+          </w:p>
+        </w:tc>
+        <w:tc>
+          <w:tcPr>
+            <w:tcW w:w="1417" w:type="dxa"/>
+          </w:tcPr>
+          <w:p>
+            <w:pPr>
+              <w:spacing w:line="360" w:lineRule="auto"/>
+            </w:pPr>
+            <w:r>
+              <w:t>232.80</w:t>
+            </w:r>
+          </w:p>
+        </w:tc>
+        <w:tc>
+          <w:tcPr>
+            <w:tcW w:w="1134" w:type="dxa"/>
+          </w:tcPr>
+          <w:p>
+            <w:pPr>
+              <w:spacing w:line="360" w:lineRule="auto"/>
+            </w:pPr>
+            <w:r>
+              <w:t>9/04/2018</w:t>
+            </w:r>
+          </w:p>
+        </w:tc>
+        <w:tc>
+          <w:tcPr>
+            <w:tcW w:w="1134" w:type="dxa"/>
+          </w:tcPr>
+          <w:p>
+            <w:pPr>
+              <w:spacing w:line="360" w:lineRule="auto"/>
+            </w:pPr>
+            <w:r>
+              <w:t>Successful</w:t>
+            </w:r>
+          </w:p>
+        </w:tc>
+      </w:tr>
+      <w:tr>
+        <w:tc>
+          <w:tcPr>
+            <w:tcW w:w="1135" w:type="dxa"/>
+          </w:tcPr>
+          <w:p>
+            <w:pPr>
+              <w:spacing w:line="360" w:lineRule="auto"/>
+            </w:pPr>
+            <w:r>
+              <w:t>4</w:t>
+            </w:r>
+          </w:p>
+        </w:tc>
+        <w:tc>
+          <w:tcPr>
+            <w:tcW w:w="2126" w:type="dxa"/>
+          </w:tcPr>
+          <w:p>
+            <w:pPr>
+              <w:spacing w:line="360" w:lineRule="auto"/>
+            </w:pPr>
+            <w:r>
+              <w:t>Test Division</w:t>
+            </w:r>
+          </w:p>
+        </w:tc>
+        <w:tc>
+          <w:tcPr>
+            <w:tcW w:w="1418" w:type="dxa"/>
+          </w:tcPr>
+          <w:p>
+            <w:pPr>
+              <w:spacing w:line="360" w:lineRule="auto"/>
+            </w:pPr>
+            <w:r>
+              <w:t>4/12/0.05</w:t>
+            </w:r>
+          </w:p>
+        </w:tc>
+        <w:tc>
+          <w:tcPr>
+            <w:tcW w:w="1701" w:type="dxa"/>
+          </w:tcPr>
+          <w:p>
+            <w:pPr>
+              <w:spacing w:line="360" w:lineRule="auto"/>
+            </w:pPr>
+            <w:r>
+              <w:t>0.67</w:t>
+            </w:r>
+          </w:p>
+        </w:tc>
+        <w:tc>
+          <w:tcPr>
+            <w:tcW w:w="1417" w:type="dxa"/>
+          </w:tcPr>
+          <w:p>
+            <w:pPr>
+              <w:spacing w:line="360" w:lineRule="auto"/>
+            </w:pPr>
+            <w:r>
+              <w:t>0.67</w:t>
+            </w:r>
+          </w:p>
+        </w:tc>
+        <w:tc>
+          <w:tcPr>
+            <w:tcW w:w="1134" w:type="dxa"/>
+          </w:tcPr>
+          <w:p>
+            <w:pPr>
+              <w:spacing w:line="360" w:lineRule="auto"/>
+            </w:pPr>
+            <w:r>
+              <w:t>9/04/2018</w:t>
+            </w:r>
+          </w:p>
+        </w:tc>
+        <w:tc>
+          <w:tcPr>
+            <w:tcW w:w="1134" w:type="dxa"/>
+          </w:tcPr>
+          <w:p>
+            <w:pPr>
+              <w:spacing w:line="360" w:lineRule="auto"/>
+            </w:pPr>
+            <w:r>
+              <w:t>Successful</w:t>
+            </w:r>
+          </w:p>
+        </w:tc>
+      </w:tr>
+      <w:tr>
+        <w:tc>
+          <w:tcPr>
+            <w:tcW w:w="1135" w:type="dxa"/>
+          </w:tcPr>
+          <w:p>
+            <w:pPr>
+              <w:spacing w:line="360" w:lineRule="auto"/>
+            </w:pPr>
+            <w:r>
+              <w:t>5</w:t>
+            </w:r>
+          </w:p>
+        </w:tc>
+        <w:tc>
+          <w:tcPr>
+            <w:tcW w:w="2126" w:type="dxa"/>
+          </w:tcPr>
+          <w:p>
+            <w:pPr>
+              <w:spacing w:line="360" w:lineRule="auto"/>
+            </w:pPr>
+            <w:r>
+              <w:t>Test Square Root</w:t>
+            </w:r>
+          </w:p>
+        </w:tc>
+        <w:tc>
+          <w:tcPr>
+            <w:tcW w:w="1418" w:type="dxa"/>
+          </w:tcPr>
+          <w:p>
+            <w:pPr>
+              <w:spacing w:line="360" w:lineRule="auto"/>
+            </w:pPr>
+            <w:r>
+              <w:t>Root 144</w:t>
+            </w:r>
+          </w:p>
+        </w:tc>
+        <w:tc>
+          <w:tcPr>
+            <w:tcW w:w="1701" w:type="dxa"/>
+          </w:tcPr>
+          <w:p>
+            <w:pPr>
+              <w:spacing w:line="360" w:lineRule="auto"/>
+            </w:pPr>
+            <w:r>
+              <w:t>12</w:t>
+            </w:r>
+          </w:p>
+        </w:tc>
+        <w:tc>
+          <w:tcPr>
+            <w:tcW w:w="1417" w:type="dxa"/>
+          </w:tcPr>
+          <w:p>
+            <w:pPr>
+              <w:spacing w:line="360" w:lineRule="auto"/>
+            </w:pPr>
+            <w:r>
+              <w:t>12</w:t>
+            </w:r>
+          </w:p>
+        </w:tc>
+        <w:tc>
+          <w:tcPr>
+            <w:tcW w:w="1134" w:type="dxa"/>
+          </w:tcPr>
+          <w:p>
+            <w:pPr>
+              <w:spacing w:line="360" w:lineRule="auto"/>
+            </w:pPr>
+            <w:r>
+              <w:t>9/04/2018</w:t>
+            </w:r>
+          </w:p>
+        </w:tc>
+        <w:tc>
+          <w:tcPr>
+            <w:tcW w:w="1134" w:type="dxa"/>
+          </w:tcPr>
+          <w:p>
+            <w:pPr>
+              <w:spacing w:line="360" w:lineRule="auto"/>
+            </w:pPr>
+            <w:r>
+              <w:t>Successful</w:t>
+            </w:r>
+          </w:p>
+        </w:tc>
+      </w:tr>
+      <w:tr>
+        <w:tc>
+          <w:tcPr>
+            <w:tcW w:w="1135" w:type="dxa"/>
+          </w:tcPr>
+          <w:p>
+            <w:r>
+              <w:t>6</w:t>
+            </w:r>
+          </w:p>
+        </w:tc>
+        <w:tc>
+          <w:tcPr>
+            <w:tcW w:w="2126" w:type="dxa"/>
+          </w:tcPr>
+          <w:p>
+            <w:r>
+              <w:t>Test Squared Function</w:t>
+            </w:r>
+          </w:p>
+        </w:tc>
+        <w:tc>
+          <w:tcPr>
+            <w:tcW w:w="1418" w:type="dxa"/>
+          </w:tcPr>
+          <w:p>
+            <w:r>
+              <w:t>(36)</w:t>
+            </w:r>
+            <w:r>
+              <w:rPr>
+                <w:vertAlign w:val="superscript"/>
+              </w:rPr>
+              <w:t>2</w:t>
+            </w:r>
+          </w:p>
+        </w:tc>
+        <w:tc>
+          <w:tcPr>
+            <w:tcW w:w="1701" w:type="dxa"/>
+          </w:tcPr>
+          <w:p>
+            <w:r>
+              <w:t>1296</w:t>
+            </w:r>
+          </w:p>
+        </w:tc>
+        <w:tc>
+          <w:tcPr>
+            <w:tcW w:w="1417" w:type="dxa"/>
+          </w:tcPr>
+          <w:p>
+            <w:r>
+              <w:t>1296</w:t>
+            </w:r>
+          </w:p>
+        </w:tc>
+        <w:tc>
+          <w:tcPr>
+            <w:tcW w:w="1134" w:type="dxa"/>
+          </w:tcPr>
+          <w:p>
+            <w:r>
+              <w:t>9/04/2018</w:t>
+            </w:r>
+          </w:p>
+        </w:tc>
+        <w:tc>
+          <w:tcPr>
+            <w:tcW w:w="1134" w:type="dxa"/>
+          </w:tcPr>
+          <w:p>
+            <w:r>
+              <w:t>Successful</w:t>
+            </w:r>
+          </w:p>
+        </w:tc>
+      </w:tr>
+      <w:tr>
+        <w:tc>
+          <w:tcPr>
+            <w:tcW w:w="1135" w:type="dxa"/>
+          </w:tcPr>
+          <w:p>
+            <w:r>
+              <w:t>7</w:t>
+            </w:r>
+          </w:p>
+        </w:tc>
+        <w:tc>
+          <w:tcPr>
+            <w:tcW w:w="2126" w:type="dxa"/>
+          </w:tcPr>
+          <w:p>
+            <w:r>
+              <w:t>Test Decimal Point can be entered only once</w:t>
+            </w:r>
+          </w:p>
+        </w:tc>
+        <w:tc>
+          <w:tcPr>
+            <w:tcW w:w="1418" w:type="dxa"/>
+          </w:tcPr>
+          <w:p>
+            <w:r>
+              <w:t>Double click ‘.’</w:t>
+            </w:r>
+          </w:p>
+        </w:tc>
+        <w:tc>
+          <w:tcPr>
+            <w:tcW w:w="1701" w:type="dxa"/>
+          </w:tcPr>
+          <w:p>
+            <w:r>
+              <w:t>*.***</w:t>
+            </w:r>
+          </w:p>
+        </w:tc>
+        <w:tc>
+          <w:tcPr>
+            <w:tcW w:w="1417" w:type="dxa"/>
+          </w:tcPr>
+          <w:p>
+            <w:r>
+              <w:t>*.***</w:t>
+            </w:r>
+          </w:p>
+        </w:tc>
+        <w:tc>
+          <w:tcPr>
+            <w:tcW w:w="1134" w:type="dxa"/>
+          </w:tcPr>
+          <w:p>
+            <w:r>
+              <w:t>9/04/2018</w:t>
+            </w:r>
+          </w:p>
+        </w:tc>
+        <w:tc>
+          <w:tcPr>
+            <w:tcW w:w="1134" w:type="dxa"/>
+          </w:tcPr>
+          <w:p>
+            <w:r>
+              <w:t>Successful</w:t>
+            </w:r>
+          </w:p>
+        </w:tc>
+      </w:tr>
+      <w:tr>
+        <w:tc>
+          <w:tcPr>
+            <w:tcW w:w="1135" w:type="dxa"/>
+          </w:tcPr>
+          <w:p>
+            <w:r>
+              <w:t>8</w:t>
+            </w:r>
+          </w:p>
+        </w:tc>
+        <w:tc>
+          <w:tcPr>
+            <w:tcW w:w="2126" w:type="dxa"/>
+          </w:tcPr>
+          <w:p>
+            <w:r>
+              <w:t>Complex Calculation</w:t>
+            </w:r>
+          </w:p>
+        </w:tc>
+        <w:tc>
+          <w:tcPr>
+            <w:tcW w:w="1418" w:type="dxa"/>
+          </w:tcPr>
+          <w:p>
+            <w:r>
+              <w:t>(</w:t>
+            </w:r>
+            <w:r>
+              <w:t>6)</w:t>
+            </w:r>
+            <w:r>
+              <w:rPr>
+                <w:vertAlign w:val="superscript"/>
+              </w:rPr>
+              <w:t>2</w:t>
+            </w:r>
+            <w:r>
+              <w:t>+4</w:t>
+            </w:r>
+          </w:p>
+        </w:tc>
+        <w:tc>
+          <w:tcPr>
+            <w:tcW w:w="1701" w:type="dxa"/>
+          </w:tcPr>
+          <w:p>
+            <w:r>
+              <w:t>40</w:t>
+            </w:r>
+          </w:p>
+        </w:tc>
+        <w:tc>
+          <w:tcPr>
+            <w:tcW w:w="1417" w:type="dxa"/>
+          </w:tcPr>
+          <w:p>
+            <w:r>
+              <w:t>40</w:t>
+            </w:r>
+          </w:p>
+        </w:tc>
+        <w:tc>
+          <w:tcPr>
+            <w:tcW w:w="1134" w:type="dxa"/>
+          </w:tcPr>
+          <w:p>
+            <w:r>
+              <w:t>9/04/2018</w:t>
+            </w:r>
+          </w:p>
+        </w:tc>
+        <w:tc>
+          <w:tcPr>
+            <w:tcW w:w="1134" w:type="dxa"/>
+          </w:tcPr>
+          <w:p>
+            <w:r>
+              <w:t>Successful</w:t>
+            </w:r>
+          </w:p>
+        </w:tc>
+      </w:tr>
+    </w:tbl>
+    <w:p>
+      <w:pPr>
+        <w:pStyle w:val="Heading1"/>
+      </w:pPr>
+    </w:p>
+    <w:p>
+      <w:pPr>
+        <w:pStyle w:val="Heading1"/>
+      </w:pPr>
+      <w:bookmarkStart w:id="8" w:name="_Toc511400634"/>
+      <w:r>
+        <w:t>Error Log</w:t>
+      </w:r>
+      <w:bookmarkEnd w:id="8"/>
+    </w:p>
+    <w:p>
       <w:pPr>
         <w:tabs>
           <w:tab w:val="left" w:pos="1365"/>
         </w:tabs>
       </w:pPr>
       <w:r>
-        <w:tab/>
+        <w:t>An</w:t>
+      </w:r>
+      <w:r>
+        <w:t xml:space="preserve"> </w:t>
+      </w:r>
+      <w:r>
+        <w:t>error is an unlimited amount of zeroes can be added before the decimal point, this does not cause an arithmetic error, however is not a normal feature seen on calculators.</w:t>
+      </w:r>
+      <w:r>
+        <w:t xml:space="preserve"> I have found this error late and will not have time to fix.</w:t>
       </w:r>
     </w:p>
     <w:p>
-      <w:r>
-        <w:br w:type="page"/>
+      <w:pPr>
+        <w:tabs>
+          <w:tab w:val="left" w:pos="1365"/>
+        </w:tabs>
+      </w:pPr>
+      <w:r>
+        <w:t>Most errors I had to deal with evolved around Empty String errors, to the best of my knowledge all have been rectified.</w:t>
+      </w:r>
+      <w:r>
+        <w:tab/>
       </w:r>
     </w:p>
     <w:p>
       <w:pPr>
         <w:pStyle w:val="Heading1"/>
       </w:pPr>
-      <w:bookmarkStart w:id="8" w:name="_Toc511336675"/>
-      <w:r>
-        <w:lastRenderedPageBreak/>
+      <w:bookmarkStart w:id="9" w:name="_Toc511400635"/>
+      <w:r>
         <w:t>Conclusion</w:t>
       </w:r>
-      <w:bookmarkEnd w:id="8"/>
+      <w:bookmarkEnd w:id="9"/>
+    </w:p>
+    <w:p>
+      <w:r>
+        <w:t xml:space="preserve">The calculator functions well in many tests I underwent. </w:t>
+      </w:r>
+    </w:p>
+    <w:p>
+      <w:r>
+        <w:t>The final product from this development process is a .jar file, as this runs well when requiring cross-platform distribution.</w:t>
+      </w:r>
     </w:p>
     <w:sectPr>
       <w:footerReference w:type="default" r:id="rId15"/>
@@ -6416,7 +7735,7 @@
       <w:rPr>
         <w:noProof/>
       </w:rPr>
-      <w:t>6</w:t>
+      <w:t>10</w:t>
     </w:r>
     <w:r>
       <w:rPr>
@@ -6456,6 +7775,119 @@
 <file path=word/numbering.xml><?xml version="1.0" encoding="utf-8"?>
 <w:numbering xmlns:wpc="http://schemas.microsoft.com/office/word/2010/wordprocessingCanvas" xmlns:cx="http://schemas.microsoft.com/office/drawing/2014/chartex" xmlns:cx1="http://schemas.microsoft.com/office/drawing/2015/9/8/chartex" xmlns:cx2="http://schemas.microsoft.com/office/drawing/2015/10/21/chartex" xmlns:cx3="http://schemas.microsoft.com/office/drawing/2016/5/9/chartex" xmlns:cx4="http://schemas.microsoft.com/office/drawing/2016/5/10/chartex" xmlns:cx5="http://schemas.microsoft.com/office/drawing/2016/5/11/chartex" xmlns:cx6="http://schemas.microsoft.com/office/drawing/2016/5/12/chartex" xmlns:cx7="http://schemas.microsoft.com/office/drawing/2016/5/13/chartex" xmlns:cx8="http://schemas.microsoft.com/office/drawing/2016/5/14/chartex" xmlns:mc="http://schemas.openxmlformats.org/markup-compatibility/2006" xmlns:aink="http://schemas.microsoft.com/office/drawing/2016/ink" xmlns:am3d="http://schemas.microsoft.com/office/drawing/2017/model3d" xmlns:o="urn:schemas-microsoft-com:office:office" xmlns:r="http://schemas.openxmlformats.org/officeDocument/2006/relationships" xmlns:m="http://schemas.openxmlformats.org/officeDocument/2006/math" xmlns:v="urn:schemas-microsoft-com:vml" xmlns:wp14="http://schemas.microsoft.com/office/word/2010/wordprocessingDrawing" xmlns:wp="http://schemas.openxmlformats.org/drawingml/2006/wordprocessingDrawing" xmlns:w10="urn:schemas-microsoft-com:office:word" xmlns:w="http://schemas.openxmlformats.org/wordprocessingml/2006/main" xmlns:w14="http://schemas.microsoft.com/office/word/2010/wordml" xmlns:w15="http://schemas.microsoft.com/office/word/2012/wordml" xmlns:w16cid="http://schemas.microsoft.com/office/word/2016/wordml/cid" xmlns:w16se="http://schemas.microsoft.com/office/word/2015/wordml/symex" xmlns:wpg="http://schemas.microsoft.com/office/word/2010/wordprocessingGroup" xmlns:wpi="http://schemas.microsoft.com/office/word/2010/wordprocessingInk" xmlns:wne="http://schemas.microsoft.com/office/word/2006/wordml" xmlns:wps="http://schemas.microsoft.com/office/word/2010/wordprocessingShape" mc:Ignorable="w14 w15 w16se w16cid wp14">
   <w:abstractNum w:abstractNumId="0" w15:restartNumberingAfterBreak="0">
+    <w:nsid w:val="0ED41A65"/>
+    <w:multiLevelType w:val="hybridMultilevel"/>
+    <w:tmpl w:val="98AA1D2E"/>
+    <w:lvl w:ilvl="0" w:tplc="04090001">
+      <w:start w:val="1"/>
+      <w:numFmt w:val="bullet"/>
+      <w:lvlText w:val=""/>
+      <w:lvlJc w:val="left"/>
+      <w:pPr>
+        <w:ind w:left="3600" w:hanging="360"/>
+      </w:pPr>
+      <w:rPr>
+        <w:rFonts w:ascii="Symbol" w:hAnsi="Symbol" w:hint="default"/>
+      </w:rPr>
+    </w:lvl>
+    <w:lvl w:ilvl="1" w:tplc="04090003" w:tentative="1">
+      <w:start w:val="1"/>
+      <w:numFmt w:val="bullet"/>
+      <w:lvlText w:val="o"/>
+      <w:lvlJc w:val="left"/>
+      <w:pPr>
+        <w:ind w:left="4320" w:hanging="360"/>
+      </w:pPr>
+      <w:rPr>
+        <w:rFonts w:ascii="Courier New" w:hAnsi="Courier New" w:cs="Courier New" w:hint="default"/>
+      </w:rPr>
+    </w:lvl>
+    <w:lvl w:ilvl="2" w:tplc="04090005" w:tentative="1">
+      <w:start w:val="1"/>
+      <w:numFmt w:val="bullet"/>
+      <w:lvlText w:val=""/>
+      <w:lvlJc w:val="left"/>
+      <w:pPr>
+        <w:ind w:left="5040" w:hanging="360"/>
+      </w:pPr>
+      <w:rPr>
+        <w:rFonts w:ascii="Wingdings" w:hAnsi="Wingdings" w:hint="default"/>
+      </w:rPr>
+    </w:lvl>
+    <w:lvl w:ilvl="3" w:tplc="04090001" w:tentative="1">
+      <w:start w:val="1"/>
+      <w:numFmt w:val="bullet"/>
+      <w:lvlText w:val=""/>
+      <w:lvlJc w:val="left"/>
+      <w:pPr>
+        <w:ind w:left="5760" w:hanging="360"/>
+      </w:pPr>
+      <w:rPr>
+        <w:rFonts w:ascii="Symbol" w:hAnsi="Symbol" w:hint="default"/>
+      </w:rPr>
+    </w:lvl>
+    <w:lvl w:ilvl="4" w:tplc="04090003" w:tentative="1">
+      <w:start w:val="1"/>
+      <w:numFmt w:val="bullet"/>
+      <w:lvlText w:val="o"/>
+      <w:lvlJc w:val="left"/>
+      <w:pPr>
+        <w:ind w:left="6480" w:hanging="360"/>
+      </w:pPr>
+      <w:rPr>
+        <w:rFonts w:ascii="Courier New" w:hAnsi="Courier New" w:cs="Courier New" w:hint="default"/>
+      </w:rPr>
+    </w:lvl>
+    <w:lvl w:ilvl="5" w:tplc="04090005" w:tentative="1">
+      <w:start w:val="1"/>
+      <w:numFmt w:val="bullet"/>
+      <w:lvlText w:val=""/>
+      <w:lvlJc w:val="left"/>
+      <w:pPr>
+        <w:ind w:left="7200" w:hanging="360"/>
+      </w:pPr>
+      <w:rPr>
+        <w:rFonts w:ascii="Wingdings" w:hAnsi="Wingdings" w:hint="default"/>
+      </w:rPr>
+    </w:lvl>
+    <w:lvl w:ilvl="6" w:tplc="04090001" w:tentative="1">
+      <w:start w:val="1"/>
+      <w:numFmt w:val="bullet"/>
+      <w:lvlText w:val=""/>
+      <w:lvlJc w:val="left"/>
+      <w:pPr>
+        <w:ind w:left="7920" w:hanging="360"/>
+      </w:pPr>
+      <w:rPr>
+        <w:rFonts w:ascii="Symbol" w:hAnsi="Symbol" w:hint="default"/>
+      </w:rPr>
+    </w:lvl>
+    <w:lvl w:ilvl="7" w:tplc="04090003" w:tentative="1">
+      <w:start w:val="1"/>
+      <w:numFmt w:val="bullet"/>
+      <w:lvlText w:val="o"/>
+      <w:lvlJc w:val="left"/>
+      <w:pPr>
+        <w:ind w:left="8640" w:hanging="360"/>
+      </w:pPr>
+      <w:rPr>
+        <w:rFonts w:ascii="Courier New" w:hAnsi="Courier New" w:cs="Courier New" w:hint="default"/>
+      </w:rPr>
+    </w:lvl>
+    <w:lvl w:ilvl="8" w:tplc="04090005" w:tentative="1">
+      <w:start w:val="1"/>
+      <w:numFmt w:val="bullet"/>
+      <w:lvlText w:val=""/>
+      <w:lvlJc w:val="left"/>
+      <w:pPr>
+        <w:ind w:left="9360" w:hanging="360"/>
+      </w:pPr>
+      <w:rPr>
+        <w:rFonts w:ascii="Wingdings" w:hAnsi="Wingdings" w:hint="default"/>
+      </w:rPr>
+    </w:lvl>
+  </w:abstractNum>
+  <w:abstractNum w:abstractNumId="1" w15:restartNumberingAfterBreak="0">
     <w:nsid w:val="14070300"/>
     <w:multiLevelType w:val="hybridMultilevel"/>
     <w:tmpl w:val="B18E273E"/>
@@ -6568,7 +8000,7 @@
       </w:rPr>
     </w:lvl>
   </w:abstractNum>
-  <w:abstractNum w:abstractNumId="1" w15:restartNumberingAfterBreak="0">
+  <w:abstractNum w:abstractNumId="2" w15:restartNumberingAfterBreak="0">
     <w:nsid w:val="1D835B5A"/>
     <w:multiLevelType w:val="hybridMultilevel"/>
     <w:tmpl w:val="1C0C43EA"/>
@@ -6681,7 +8113,7 @@
       </w:rPr>
     </w:lvl>
   </w:abstractNum>
-  <w:abstractNum w:abstractNumId="2" w15:restartNumberingAfterBreak="0">
+  <w:abstractNum w:abstractNumId="3" w15:restartNumberingAfterBreak="0">
     <w:nsid w:val="2D98689B"/>
     <w:multiLevelType w:val="hybridMultilevel"/>
     <w:tmpl w:val="3076A67E"/>
@@ -6770,7 +8202,7 @@
       </w:pPr>
     </w:lvl>
   </w:abstractNum>
-  <w:abstractNum w:abstractNumId="3" w15:restartNumberingAfterBreak="0">
+  <w:abstractNum w:abstractNumId="4" w15:restartNumberingAfterBreak="0">
     <w:nsid w:val="32603D0B"/>
     <w:multiLevelType w:val="hybridMultilevel"/>
     <w:tmpl w:val="273A5638"/>
@@ -6883,7 +8315,120 @@
       </w:rPr>
     </w:lvl>
   </w:abstractNum>
-  <w:abstractNum w:abstractNumId="4" w15:restartNumberingAfterBreak="0">
+  <w:abstractNum w:abstractNumId="5" w15:restartNumberingAfterBreak="0">
+    <w:nsid w:val="35460AE9"/>
+    <w:multiLevelType w:val="hybridMultilevel"/>
+    <w:tmpl w:val="9F02BECE"/>
+    <w:lvl w:ilvl="0" w:tplc="04090001">
+      <w:start w:val="1"/>
+      <w:numFmt w:val="bullet"/>
+      <w:lvlText w:val=""/>
+      <w:lvlJc w:val="left"/>
+      <w:pPr>
+        <w:ind w:left="3600" w:hanging="360"/>
+      </w:pPr>
+      <w:rPr>
+        <w:rFonts w:ascii="Symbol" w:hAnsi="Symbol" w:hint="default"/>
+      </w:rPr>
+    </w:lvl>
+    <w:lvl w:ilvl="1" w:tplc="04090003" w:tentative="1">
+      <w:start w:val="1"/>
+      <w:numFmt w:val="bullet"/>
+      <w:lvlText w:val="o"/>
+      <w:lvlJc w:val="left"/>
+      <w:pPr>
+        <w:ind w:left="4320" w:hanging="360"/>
+      </w:pPr>
+      <w:rPr>
+        <w:rFonts w:ascii="Courier New" w:hAnsi="Courier New" w:cs="Courier New" w:hint="default"/>
+      </w:rPr>
+    </w:lvl>
+    <w:lvl w:ilvl="2" w:tplc="04090005" w:tentative="1">
+      <w:start w:val="1"/>
+      <w:numFmt w:val="bullet"/>
+      <w:lvlText w:val=""/>
+      <w:lvlJc w:val="left"/>
+      <w:pPr>
+        <w:ind w:left="5040" w:hanging="360"/>
+      </w:pPr>
+      <w:rPr>
+        <w:rFonts w:ascii="Wingdings" w:hAnsi="Wingdings" w:hint="default"/>
+      </w:rPr>
+    </w:lvl>
+    <w:lvl w:ilvl="3" w:tplc="04090001" w:tentative="1">
+      <w:start w:val="1"/>
+      <w:numFmt w:val="bullet"/>
+      <w:lvlText w:val=""/>
+      <w:lvlJc w:val="left"/>
+      <w:pPr>
+        <w:ind w:left="5760" w:hanging="360"/>
+      </w:pPr>
+      <w:rPr>
+        <w:rFonts w:ascii="Symbol" w:hAnsi="Symbol" w:hint="default"/>
+      </w:rPr>
+    </w:lvl>
+    <w:lvl w:ilvl="4" w:tplc="04090003" w:tentative="1">
+      <w:start w:val="1"/>
+      <w:numFmt w:val="bullet"/>
+      <w:lvlText w:val="o"/>
+      <w:lvlJc w:val="left"/>
+      <w:pPr>
+        <w:ind w:left="6480" w:hanging="360"/>
+      </w:pPr>
+      <w:rPr>
+        <w:rFonts w:ascii="Courier New" w:hAnsi="Courier New" w:cs="Courier New" w:hint="default"/>
+      </w:rPr>
+    </w:lvl>
+    <w:lvl w:ilvl="5" w:tplc="04090005" w:tentative="1">
+      <w:start w:val="1"/>
+      <w:numFmt w:val="bullet"/>
+      <w:lvlText w:val=""/>
+      <w:lvlJc w:val="left"/>
+      <w:pPr>
+        <w:ind w:left="7200" w:hanging="360"/>
+      </w:pPr>
+      <w:rPr>
+        <w:rFonts w:ascii="Wingdings" w:hAnsi="Wingdings" w:hint="default"/>
+      </w:rPr>
+    </w:lvl>
+    <w:lvl w:ilvl="6" w:tplc="04090001" w:tentative="1">
+      <w:start w:val="1"/>
+      <w:numFmt w:val="bullet"/>
+      <w:lvlText w:val=""/>
+      <w:lvlJc w:val="left"/>
+      <w:pPr>
+        <w:ind w:left="7920" w:hanging="360"/>
+      </w:pPr>
+      <w:rPr>
+        <w:rFonts w:ascii="Symbol" w:hAnsi="Symbol" w:hint="default"/>
+      </w:rPr>
+    </w:lvl>
+    <w:lvl w:ilvl="7" w:tplc="04090003" w:tentative="1">
+      <w:start w:val="1"/>
+      <w:numFmt w:val="bullet"/>
+      <w:lvlText w:val="o"/>
+      <w:lvlJc w:val="left"/>
+      <w:pPr>
+        <w:ind w:left="8640" w:hanging="360"/>
+      </w:pPr>
+      <w:rPr>
+        <w:rFonts w:ascii="Courier New" w:hAnsi="Courier New" w:cs="Courier New" w:hint="default"/>
+      </w:rPr>
+    </w:lvl>
+    <w:lvl w:ilvl="8" w:tplc="04090005" w:tentative="1">
+      <w:start w:val="1"/>
+      <w:numFmt w:val="bullet"/>
+      <w:lvlText w:val=""/>
+      <w:lvlJc w:val="left"/>
+      <w:pPr>
+        <w:ind w:left="9360" w:hanging="360"/>
+      </w:pPr>
+      <w:rPr>
+        <w:rFonts w:ascii="Wingdings" w:hAnsi="Wingdings" w:hint="default"/>
+      </w:rPr>
+    </w:lvl>
+  </w:abstractNum>
+  <w:abstractNum w:abstractNumId="6" w15:restartNumberingAfterBreak="0">
     <w:nsid w:val="3D3C5F04"/>
     <w:multiLevelType w:val="hybridMultilevel"/>
     <w:tmpl w:val="B2BA12B6"/>
@@ -6996,7 +8541,120 @@
       </w:rPr>
     </w:lvl>
   </w:abstractNum>
-  <w:abstractNum w:abstractNumId="5" w15:restartNumberingAfterBreak="0">
+  <w:abstractNum w:abstractNumId="7" w15:restartNumberingAfterBreak="0">
+    <w:nsid w:val="4426394C"/>
+    <w:multiLevelType w:val="hybridMultilevel"/>
+    <w:tmpl w:val="A8FC399A"/>
+    <w:lvl w:ilvl="0" w:tplc="04090001">
+      <w:start w:val="1"/>
+      <w:numFmt w:val="bullet"/>
+      <w:lvlText w:val=""/>
+      <w:lvlJc w:val="left"/>
+      <w:pPr>
+        <w:ind w:left="720" w:hanging="360"/>
+      </w:pPr>
+      <w:rPr>
+        <w:rFonts w:ascii="Symbol" w:hAnsi="Symbol" w:hint="default"/>
+      </w:rPr>
+    </w:lvl>
+    <w:lvl w:ilvl="1" w:tplc="04090003" w:tentative="1">
+      <w:start w:val="1"/>
+      <w:numFmt w:val="bullet"/>
+      <w:lvlText w:val="o"/>
+      <w:lvlJc w:val="left"/>
+      <w:pPr>
+        <w:ind w:left="1440" w:hanging="360"/>
+      </w:pPr>
+      <w:rPr>
+        <w:rFonts w:ascii="Courier New" w:hAnsi="Courier New" w:cs="Courier New" w:hint="default"/>
+      </w:rPr>
+    </w:lvl>
+    <w:lvl w:ilvl="2" w:tplc="04090005" w:tentative="1">
+      <w:start w:val="1"/>
+      <w:numFmt w:val="bullet"/>
+      <w:lvlText w:val=""/>
+      <w:lvlJc w:val="left"/>
+      <w:pPr>
+        <w:ind w:left="2160" w:hanging="360"/>
+      </w:pPr>
+      <w:rPr>
+        <w:rFonts w:ascii="Wingdings" w:hAnsi="Wingdings" w:hint="default"/>
+      </w:rPr>
+    </w:lvl>
+    <w:lvl w:ilvl="3" w:tplc="04090001" w:tentative="1">
+      <w:start w:val="1"/>
+      <w:numFmt w:val="bullet"/>
+      <w:lvlText w:val=""/>
+      <w:lvlJc w:val="left"/>
+      <w:pPr>
+        <w:ind w:left="2880" w:hanging="360"/>
+      </w:pPr>
+      <w:rPr>
+        <w:rFonts w:ascii="Symbol" w:hAnsi="Symbol" w:hint="default"/>
+      </w:rPr>
+    </w:lvl>
+    <w:lvl w:ilvl="4" w:tplc="04090003" w:tentative="1">
+      <w:start w:val="1"/>
+      <w:numFmt w:val="bullet"/>
+      <w:lvlText w:val="o"/>
+      <w:lvlJc w:val="left"/>
+      <w:pPr>
+        <w:ind w:left="3600" w:hanging="360"/>
+      </w:pPr>
+      <w:rPr>
+        <w:rFonts w:ascii="Courier New" w:hAnsi="Courier New" w:cs="Courier New" w:hint="default"/>
+      </w:rPr>
+    </w:lvl>
+    <w:lvl w:ilvl="5" w:tplc="04090005" w:tentative="1">
+      <w:start w:val="1"/>
+      <w:numFmt w:val="bullet"/>
+      <w:lvlText w:val=""/>
+      <w:lvlJc w:val="left"/>
+      <w:pPr>
+        <w:ind w:left="4320" w:hanging="360"/>
+      </w:pPr>
+      <w:rPr>
+        <w:rFonts w:ascii="Wingdings" w:hAnsi="Wingdings" w:hint="default"/>
+      </w:rPr>
+    </w:lvl>
+    <w:lvl w:ilvl="6" w:tplc="04090001" w:tentative="1">
+      <w:start w:val="1"/>
+      <w:numFmt w:val="bullet"/>
+      <w:lvlText w:val=""/>
+      <w:lvlJc w:val="left"/>
+      <w:pPr>
+        <w:ind w:left="5040" w:hanging="360"/>
+      </w:pPr>
+      <w:rPr>
+        <w:rFonts w:ascii="Symbol" w:hAnsi="Symbol" w:hint="default"/>
+      </w:rPr>
+    </w:lvl>
+    <w:lvl w:ilvl="7" w:tplc="04090003" w:tentative="1">
+      <w:start w:val="1"/>
+      <w:numFmt w:val="bullet"/>
+      <w:lvlText w:val="o"/>
+      <w:lvlJc w:val="left"/>
+      <w:pPr>
+        <w:ind w:left="5760" w:hanging="360"/>
+      </w:pPr>
+      <w:rPr>
+        <w:rFonts w:ascii="Courier New" w:hAnsi="Courier New" w:cs="Courier New" w:hint="default"/>
+      </w:rPr>
+    </w:lvl>
+    <w:lvl w:ilvl="8" w:tplc="04090005" w:tentative="1">
+      <w:start w:val="1"/>
+      <w:numFmt w:val="bullet"/>
+      <w:lvlText w:val=""/>
+      <w:lvlJc w:val="left"/>
+      <w:pPr>
+        <w:ind w:left="6480" w:hanging="360"/>
+      </w:pPr>
+      <w:rPr>
+        <w:rFonts w:ascii="Wingdings" w:hAnsi="Wingdings" w:hint="default"/>
+      </w:rPr>
+    </w:lvl>
+  </w:abstractNum>
+  <w:abstractNum w:abstractNumId="8" w15:restartNumberingAfterBreak="0">
     <w:nsid w:val="4AE56C24"/>
     <w:multiLevelType w:val="hybridMultilevel"/>
     <w:tmpl w:val="C8B68AA6"/>
@@ -7086,7 +8744,120 @@
       </w:pPr>
     </w:lvl>
   </w:abstractNum>
-  <w:abstractNum w:abstractNumId="6" w15:restartNumberingAfterBreak="0">
+  <w:abstractNum w:abstractNumId="9" w15:restartNumberingAfterBreak="0">
+    <w:nsid w:val="4CD9674A"/>
+    <w:multiLevelType w:val="hybridMultilevel"/>
+    <w:tmpl w:val="C30407CE"/>
+    <w:lvl w:ilvl="0" w:tplc="04090001">
+      <w:start w:val="1"/>
+      <w:numFmt w:val="bullet"/>
+      <w:lvlText w:val=""/>
+      <w:lvlJc w:val="left"/>
+      <w:pPr>
+        <w:ind w:left="3600" w:hanging="360"/>
+      </w:pPr>
+      <w:rPr>
+        <w:rFonts w:ascii="Symbol" w:hAnsi="Symbol" w:hint="default"/>
+      </w:rPr>
+    </w:lvl>
+    <w:lvl w:ilvl="1" w:tplc="04090003" w:tentative="1">
+      <w:start w:val="1"/>
+      <w:numFmt w:val="bullet"/>
+      <w:lvlText w:val="o"/>
+      <w:lvlJc w:val="left"/>
+      <w:pPr>
+        <w:ind w:left="4320" w:hanging="360"/>
+      </w:pPr>
+      <w:rPr>
+        <w:rFonts w:ascii="Courier New" w:hAnsi="Courier New" w:cs="Courier New" w:hint="default"/>
+      </w:rPr>
+    </w:lvl>
+    <w:lvl w:ilvl="2" w:tplc="04090005" w:tentative="1">
+      <w:start w:val="1"/>
+      <w:numFmt w:val="bullet"/>
+      <w:lvlText w:val=""/>
+      <w:lvlJc w:val="left"/>
+      <w:pPr>
+        <w:ind w:left="5040" w:hanging="360"/>
+      </w:pPr>
+      <w:rPr>
+        <w:rFonts w:ascii="Wingdings" w:hAnsi="Wingdings" w:hint="default"/>
+      </w:rPr>
+    </w:lvl>
+    <w:lvl w:ilvl="3" w:tplc="04090001" w:tentative="1">
+      <w:start w:val="1"/>
+      <w:numFmt w:val="bullet"/>
+      <w:lvlText w:val=""/>
+      <w:lvlJc w:val="left"/>
+      <w:pPr>
+        <w:ind w:left="5760" w:hanging="360"/>
+      </w:pPr>
+      <w:rPr>
+        <w:rFonts w:ascii="Symbol" w:hAnsi="Symbol" w:hint="default"/>
+      </w:rPr>
+    </w:lvl>
+    <w:lvl w:ilvl="4" w:tplc="04090003" w:tentative="1">
+      <w:start w:val="1"/>
+      <w:numFmt w:val="bullet"/>
+      <w:lvlText w:val="o"/>
+      <w:lvlJc w:val="left"/>
+      <w:pPr>
+        <w:ind w:left="6480" w:hanging="360"/>
+      </w:pPr>
+      <w:rPr>
+        <w:rFonts w:ascii="Courier New" w:hAnsi="Courier New" w:cs="Courier New" w:hint="default"/>
+      </w:rPr>
+    </w:lvl>
+    <w:lvl w:ilvl="5" w:tplc="04090005" w:tentative="1">
+      <w:start w:val="1"/>
+      <w:numFmt w:val="bullet"/>
+      <w:lvlText w:val=""/>
+      <w:lvlJc w:val="left"/>
+      <w:pPr>
+        <w:ind w:left="7200" w:hanging="360"/>
+      </w:pPr>
+      <w:rPr>
+        <w:rFonts w:ascii="Wingdings" w:hAnsi="Wingdings" w:hint="default"/>
+      </w:rPr>
+    </w:lvl>
+    <w:lvl w:ilvl="6" w:tplc="04090001" w:tentative="1">
+      <w:start w:val="1"/>
+      <w:numFmt w:val="bullet"/>
+      <w:lvlText w:val=""/>
+      <w:lvlJc w:val="left"/>
+      <w:pPr>
+        <w:ind w:left="7920" w:hanging="360"/>
+      </w:pPr>
+      <w:rPr>
+        <w:rFonts w:ascii="Symbol" w:hAnsi="Symbol" w:hint="default"/>
+      </w:rPr>
+    </w:lvl>
+    <w:lvl w:ilvl="7" w:tplc="04090003" w:tentative="1">
+      <w:start w:val="1"/>
+      <w:numFmt w:val="bullet"/>
+      <w:lvlText w:val="o"/>
+      <w:lvlJc w:val="left"/>
+      <w:pPr>
+        <w:ind w:left="8640" w:hanging="360"/>
+      </w:pPr>
+      <w:rPr>
+        <w:rFonts w:ascii="Courier New" w:hAnsi="Courier New" w:cs="Courier New" w:hint="default"/>
+      </w:rPr>
+    </w:lvl>
+    <w:lvl w:ilvl="8" w:tplc="04090005" w:tentative="1">
+      <w:start w:val="1"/>
+      <w:numFmt w:val="bullet"/>
+      <w:lvlText w:val=""/>
+      <w:lvlJc w:val="left"/>
+      <w:pPr>
+        <w:ind w:left="9360" w:hanging="360"/>
+      </w:pPr>
+      <w:rPr>
+        <w:rFonts w:ascii="Wingdings" w:hAnsi="Wingdings" w:hint="default"/>
+      </w:rPr>
+    </w:lvl>
+  </w:abstractNum>
+  <w:abstractNum w:abstractNumId="10" w15:restartNumberingAfterBreak="0">
     <w:nsid w:val="6010150E"/>
     <w:multiLevelType w:val="hybridMultilevel"/>
     <w:tmpl w:val="DC7C30BA"/>
@@ -7199,26 +8970,270 @@
       </w:rPr>
     </w:lvl>
   </w:abstractNum>
+  <w:abstractNum w:abstractNumId="11" w15:restartNumberingAfterBreak="0">
+    <w:nsid w:val="65CD2BE2"/>
+    <w:multiLevelType w:val="hybridMultilevel"/>
+    <w:tmpl w:val="614ACDA6"/>
+    <w:lvl w:ilvl="0" w:tplc="04090001">
+      <w:start w:val="1"/>
+      <w:numFmt w:val="bullet"/>
+      <w:lvlText w:val=""/>
+      <w:lvlJc w:val="left"/>
+      <w:pPr>
+        <w:ind w:left="720" w:hanging="360"/>
+      </w:pPr>
+      <w:rPr>
+        <w:rFonts w:ascii="Symbol" w:hAnsi="Symbol" w:hint="default"/>
+      </w:rPr>
+    </w:lvl>
+    <w:lvl w:ilvl="1" w:tplc="04090003" w:tentative="1">
+      <w:start w:val="1"/>
+      <w:numFmt w:val="bullet"/>
+      <w:lvlText w:val="o"/>
+      <w:lvlJc w:val="left"/>
+      <w:pPr>
+        <w:ind w:left="1440" w:hanging="360"/>
+      </w:pPr>
+      <w:rPr>
+        <w:rFonts w:ascii="Courier New" w:hAnsi="Courier New" w:cs="Courier New" w:hint="default"/>
+      </w:rPr>
+    </w:lvl>
+    <w:lvl w:ilvl="2" w:tplc="04090005" w:tentative="1">
+      <w:start w:val="1"/>
+      <w:numFmt w:val="bullet"/>
+      <w:lvlText w:val=""/>
+      <w:lvlJc w:val="left"/>
+      <w:pPr>
+        <w:ind w:left="2160" w:hanging="360"/>
+      </w:pPr>
+      <w:rPr>
+        <w:rFonts w:ascii="Wingdings" w:hAnsi="Wingdings" w:hint="default"/>
+      </w:rPr>
+    </w:lvl>
+    <w:lvl w:ilvl="3" w:tplc="04090001" w:tentative="1">
+      <w:start w:val="1"/>
+      <w:numFmt w:val="bullet"/>
+      <w:lvlText w:val=""/>
+      <w:lvlJc w:val="left"/>
+      <w:pPr>
+        <w:ind w:left="2880" w:hanging="360"/>
+      </w:pPr>
+      <w:rPr>
+        <w:rFonts w:ascii="Symbol" w:hAnsi="Symbol" w:hint="default"/>
+      </w:rPr>
+    </w:lvl>
+    <w:lvl w:ilvl="4" w:tplc="04090003" w:tentative="1">
+      <w:start w:val="1"/>
+      <w:numFmt w:val="bullet"/>
+      <w:lvlText w:val="o"/>
+      <w:lvlJc w:val="left"/>
+      <w:pPr>
+        <w:ind w:left="3600" w:hanging="360"/>
+      </w:pPr>
+      <w:rPr>
+        <w:rFonts w:ascii="Courier New" w:hAnsi="Courier New" w:cs="Courier New" w:hint="default"/>
+      </w:rPr>
+    </w:lvl>
+    <w:lvl w:ilvl="5" w:tplc="04090005" w:tentative="1">
+      <w:start w:val="1"/>
+      <w:numFmt w:val="bullet"/>
+      <w:lvlText w:val=""/>
+      <w:lvlJc w:val="left"/>
+      <w:pPr>
+        <w:ind w:left="4320" w:hanging="360"/>
+      </w:pPr>
+      <w:rPr>
+        <w:rFonts w:ascii="Wingdings" w:hAnsi="Wingdings" w:hint="default"/>
+      </w:rPr>
+    </w:lvl>
+    <w:lvl w:ilvl="6" w:tplc="04090001" w:tentative="1">
+      <w:start w:val="1"/>
+      <w:numFmt w:val="bullet"/>
+      <w:lvlText w:val=""/>
+      <w:lvlJc w:val="left"/>
+      <w:pPr>
+        <w:ind w:left="5040" w:hanging="360"/>
+      </w:pPr>
+      <w:rPr>
+        <w:rFonts w:ascii="Symbol" w:hAnsi="Symbol" w:hint="default"/>
+      </w:rPr>
+    </w:lvl>
+    <w:lvl w:ilvl="7" w:tplc="04090003" w:tentative="1">
+      <w:start w:val="1"/>
+      <w:numFmt w:val="bullet"/>
+      <w:lvlText w:val="o"/>
+      <w:lvlJc w:val="left"/>
+      <w:pPr>
+        <w:ind w:left="5760" w:hanging="360"/>
+      </w:pPr>
+      <w:rPr>
+        <w:rFonts w:ascii="Courier New" w:hAnsi="Courier New" w:cs="Courier New" w:hint="default"/>
+      </w:rPr>
+    </w:lvl>
+    <w:lvl w:ilvl="8" w:tplc="04090005" w:tentative="1">
+      <w:start w:val="1"/>
+      <w:numFmt w:val="bullet"/>
+      <w:lvlText w:val=""/>
+      <w:lvlJc w:val="left"/>
+      <w:pPr>
+        <w:ind w:left="6480" w:hanging="360"/>
+      </w:pPr>
+      <w:rPr>
+        <w:rFonts w:ascii="Wingdings" w:hAnsi="Wingdings" w:hint="default"/>
+      </w:rPr>
+    </w:lvl>
+  </w:abstractNum>
+  <w:abstractNum w:abstractNumId="12" w15:restartNumberingAfterBreak="0">
+    <w:nsid w:val="6FCD6D3B"/>
+    <w:multiLevelType w:val="hybridMultilevel"/>
+    <w:tmpl w:val="9FEC9D22"/>
+    <w:lvl w:ilvl="0" w:tplc="04090001">
+      <w:start w:val="1"/>
+      <w:numFmt w:val="bullet"/>
+      <w:lvlText w:val=""/>
+      <w:lvlJc w:val="left"/>
+      <w:pPr>
+        <w:ind w:left="720" w:hanging="360"/>
+      </w:pPr>
+      <w:rPr>
+        <w:rFonts w:ascii="Symbol" w:hAnsi="Symbol" w:hint="default"/>
+      </w:rPr>
+    </w:lvl>
+    <w:lvl w:ilvl="1" w:tplc="04090003" w:tentative="1">
+      <w:start w:val="1"/>
+      <w:numFmt w:val="bullet"/>
+      <w:lvlText w:val="o"/>
+      <w:lvlJc w:val="left"/>
+      <w:pPr>
+        <w:ind w:left="1440" w:hanging="360"/>
+      </w:pPr>
+      <w:rPr>
+        <w:rFonts w:ascii="Courier New" w:hAnsi="Courier New" w:cs="Courier New" w:hint="default"/>
+      </w:rPr>
+    </w:lvl>
+    <w:lvl w:ilvl="2" w:tplc="04090005" w:tentative="1">
+      <w:start w:val="1"/>
+      <w:numFmt w:val="bullet"/>
+      <w:lvlText w:val=""/>
+      <w:lvlJc w:val="left"/>
+      <w:pPr>
+        <w:ind w:left="2160" w:hanging="360"/>
+      </w:pPr>
+      <w:rPr>
+        <w:rFonts w:ascii="Wingdings" w:hAnsi="Wingdings" w:hint="default"/>
+      </w:rPr>
+    </w:lvl>
+    <w:lvl w:ilvl="3" w:tplc="04090001" w:tentative="1">
+      <w:start w:val="1"/>
+      <w:numFmt w:val="bullet"/>
+      <w:lvlText w:val=""/>
+      <w:lvlJc w:val="left"/>
+      <w:pPr>
+        <w:ind w:left="2880" w:hanging="360"/>
+      </w:pPr>
+      <w:rPr>
+        <w:rFonts w:ascii="Symbol" w:hAnsi="Symbol" w:hint="default"/>
+      </w:rPr>
+    </w:lvl>
+    <w:lvl w:ilvl="4" w:tplc="04090003" w:tentative="1">
+      <w:start w:val="1"/>
+      <w:numFmt w:val="bullet"/>
+      <w:lvlText w:val="o"/>
+      <w:lvlJc w:val="left"/>
+      <w:pPr>
+        <w:ind w:left="3600" w:hanging="360"/>
+      </w:pPr>
+      <w:rPr>
+        <w:rFonts w:ascii="Courier New" w:hAnsi="Courier New" w:cs="Courier New" w:hint="default"/>
+      </w:rPr>
+    </w:lvl>
+    <w:lvl w:ilvl="5" w:tplc="04090005" w:tentative="1">
+      <w:start w:val="1"/>
+      <w:numFmt w:val="bullet"/>
+      <w:lvlText w:val=""/>
+      <w:lvlJc w:val="left"/>
+      <w:pPr>
+        <w:ind w:left="4320" w:hanging="360"/>
+      </w:pPr>
+      <w:rPr>
+        <w:rFonts w:ascii="Wingdings" w:hAnsi="Wingdings" w:hint="default"/>
+      </w:rPr>
+    </w:lvl>
+    <w:lvl w:ilvl="6" w:tplc="04090001" w:tentative="1">
+      <w:start w:val="1"/>
+      <w:numFmt w:val="bullet"/>
+      <w:lvlText w:val=""/>
+      <w:lvlJc w:val="left"/>
+      <w:pPr>
+        <w:ind w:left="5040" w:hanging="360"/>
+      </w:pPr>
+      <w:rPr>
+        <w:rFonts w:ascii="Symbol" w:hAnsi="Symbol" w:hint="default"/>
+      </w:rPr>
+    </w:lvl>
+    <w:lvl w:ilvl="7" w:tplc="04090003" w:tentative="1">
+      <w:start w:val="1"/>
+      <w:numFmt w:val="bullet"/>
+      <w:lvlText w:val="o"/>
+      <w:lvlJc w:val="left"/>
+      <w:pPr>
+        <w:ind w:left="5760" w:hanging="360"/>
+      </w:pPr>
+      <w:rPr>
+        <w:rFonts w:ascii="Courier New" w:hAnsi="Courier New" w:cs="Courier New" w:hint="default"/>
+      </w:rPr>
+    </w:lvl>
+    <w:lvl w:ilvl="8" w:tplc="04090005" w:tentative="1">
+      <w:start w:val="1"/>
+      <w:numFmt w:val="bullet"/>
+      <w:lvlText w:val=""/>
+      <w:lvlJc w:val="left"/>
+      <w:pPr>
+        <w:ind w:left="6480" w:hanging="360"/>
+      </w:pPr>
+      <w:rPr>
+        <w:rFonts w:ascii="Wingdings" w:hAnsi="Wingdings" w:hint="default"/>
+      </w:rPr>
+    </w:lvl>
+  </w:abstractNum>
   <w:num w:numId="1">
+    <w:abstractNumId w:val="8"/>
+  </w:num>
+  <w:num w:numId="2">
+    <w:abstractNumId w:val="2"/>
+  </w:num>
+  <w:num w:numId="3">
+    <w:abstractNumId w:val="3"/>
+  </w:num>
+  <w:num w:numId="4">
+    <w:abstractNumId w:val="10"/>
+  </w:num>
+  <w:num w:numId="5">
+    <w:abstractNumId w:val="1"/>
+  </w:num>
+  <w:num w:numId="6">
+    <w:abstractNumId w:val="4"/>
+  </w:num>
+  <w:num w:numId="7">
+    <w:abstractNumId w:val="6"/>
+  </w:num>
+  <w:num w:numId="8">
+    <w:abstractNumId w:val="9"/>
+  </w:num>
+  <w:num w:numId="9">
     <w:abstractNumId w:val="5"/>
   </w:num>
-  <w:num w:numId="2">
-    <w:abstractNumId w:val="1"/>
-  </w:num>
-  <w:num w:numId="3">
-    <w:abstractNumId w:val="2"/>
-  </w:num>
-  <w:num w:numId="4">
-    <w:abstractNumId w:val="6"/>
-  </w:num>
-  <w:num w:numId="5">
+  <w:num w:numId="10">
     <w:abstractNumId w:val="0"/>
   </w:num>
-  <w:num w:numId="6">
-    <w:abstractNumId w:val="3"/>
+  <w:num w:numId="11">
+    <w:abstractNumId w:val="12"/>
   </w:num>
-  <w:num w:numId="7">
-    <w:abstractNumId w:val="4"/>
+  <w:num w:numId="12">
+    <w:abstractNumId w:val="11"/>
+  </w:num>
+  <w:num w:numId="13">
+    <w:abstractNumId w:val="7"/>
   </w:num>
 </w:numbering>
 </file>
@@ -7345,6 +9360,7 @@
     <w:lsdException w:name="HTML Sample" w:semiHidden="1" w:unhideWhenUsed="1"/>
     <w:lsdException w:name="HTML Typewriter" w:semiHidden="1" w:unhideWhenUsed="1"/>
     <w:lsdException w:name="HTML Variable" w:semiHidden="1" w:unhideWhenUsed="1"/>
+    <w:lsdException w:name="Normal Table" w:semiHidden="1" w:unhideWhenUsed="1"/>
     <w:lsdException w:name="annotation subject" w:semiHidden="1" w:unhideWhenUsed="1"/>
     <w:lsdException w:name="No List" w:semiHidden="1" w:unhideWhenUsed="1"/>
     <w:lsdException w:name="Outline List 1" w:semiHidden="1" w:unhideWhenUsed="1"/>
@@ -7388,8 +9404,10 @@
     <w:lsdException w:name="Table Elegant" w:semiHidden="1" w:unhideWhenUsed="1"/>
     <w:lsdException w:name="Table Professional" w:semiHidden="1" w:unhideWhenUsed="1"/>
     <w:lsdException w:name="Table Subtle 1" w:semiHidden="1" w:unhideWhenUsed="1"/>
+    <w:lsdException w:name="Table Subtle 2" w:semiHidden="1" w:unhideWhenUsed="1"/>
     <w:lsdException w:name="Table Web 1" w:semiHidden="1" w:unhideWhenUsed="1"/>
     <w:lsdException w:name="Table Web 2" w:semiHidden="1" w:unhideWhenUsed="1"/>
+    <w:lsdException w:name="Table Web 3" w:semiHidden="1" w:unhideWhenUsed="1"/>
     <w:lsdException w:name="Balloon Text" w:semiHidden="1" w:unhideWhenUsed="1"/>
     <w:lsdException w:name="Table Grid" w:uiPriority="39"/>
     <w:lsdException w:name="Table Theme" w:semiHidden="1" w:unhideWhenUsed="1"/>
@@ -8204,8 +10222,8 @@
       <w:contextualSpacing/>
     </w:pPr>
   </w:style>
-  <w:style w:type="character" w:styleId="UnresolvedMention">
-    <w:name w:val="Unresolved Mention"/>
+  <w:style w:type="character" w:customStyle="1" w:styleId="UnresolvedMention1">
+    <w:name w:val="Unresolved Mention1"/>
     <w:basedOn w:val="DefaultParagraphFont"/>
     <w:uiPriority w:val="99"/>
     <w:semiHidden/>
@@ -8217,614 +10235,6 @@
     </w:rPr>
   </w:style>
 </w:styles>
-</file>
-
-<file path=word/glossary/document.xml><?xml version="1.0" encoding="utf-8"?>
-<w:glossaryDocument xmlns:wpc="http://schemas.microsoft.com/office/word/2010/wordprocessingCanvas" xmlns:cx="http://schemas.microsoft.com/office/drawing/2014/chartex" xmlns:cx1="http://schemas.microsoft.com/office/drawing/2015/9/8/chartex" xmlns:cx2="http://schemas.microsoft.com/office/drawing/2015/10/21/chartex" xmlns:cx3="http://schemas.microsoft.com/office/drawing/2016/5/9/chartex" xmlns:cx4="http://schemas.microsoft.com/office/drawing/2016/5/10/chartex" xmlns:cx5="http://schemas.microsoft.com/office/drawing/2016/5/11/chartex" xmlns:cx6="http://schemas.microsoft.com/office/drawing/2016/5/12/chartex" xmlns:cx7="http://schemas.microsoft.com/office/drawing/2016/5/13/chartex" xmlns:cx8="http://schemas.microsoft.com/office/drawing/2016/5/14/chartex" xmlns:mc="http://schemas.openxmlformats.org/markup-compatibility/2006" xmlns:aink="http://schemas.microsoft.com/office/drawing/2016/ink" xmlns:am3d="http://schemas.microsoft.com/office/drawing/2017/model3d" xmlns:o="urn:schemas-microsoft-com:office:office" xmlns:r="http://schemas.openxmlformats.org/officeDocument/2006/relationships" xmlns:m="http://schemas.openxmlformats.org/officeDocument/2006/math" xmlns:v="urn:schemas-microsoft-com:vml" xmlns:wp14="http://schemas.microsoft.com/office/word/2010/wordprocessingDrawing" xmlns:wp="http://schemas.openxmlformats.org/drawingml/2006/wordprocessingDrawing" xmlns:w10="urn:schemas-microsoft-com:office:word" xmlns:w="http://schemas.openxmlformats.org/wordprocessingml/2006/main" xmlns:w14="http://schemas.microsoft.com/office/word/2010/wordml" xmlns:w15="http://schemas.microsoft.com/office/word/2012/wordml" xmlns:w16cid="http://schemas.microsoft.com/office/word/2016/wordml/cid" xmlns:w16se="http://schemas.microsoft.com/office/word/2015/wordml/symex" xmlns:wpg="http://schemas.microsoft.com/office/word/2010/wordprocessingGroup" xmlns:wpi="http://schemas.microsoft.com/office/word/2010/wordprocessingInk" xmlns:wne="http://schemas.microsoft.com/office/word/2006/wordml" xmlns:wps="http://schemas.microsoft.com/office/word/2010/wordprocessingShape" mc:Ignorable="w14 w15 w16se w16cid wp14"/>
-</file>
-
-<file path=word/glossary/fontTable.xml><?xml version="1.0" encoding="utf-8"?>
-<w:fonts xmlns:mc="http://schemas.openxmlformats.org/markup-compatibility/2006" xmlns:r="http://schemas.openxmlformats.org/officeDocument/2006/relationships" xmlns:w="http://schemas.openxmlformats.org/wordprocessingml/2006/main" xmlns:w14="http://schemas.microsoft.com/office/word/2010/wordml" xmlns:w15="http://schemas.microsoft.com/office/word/2012/wordml" xmlns:w16cid="http://schemas.microsoft.com/office/word/2016/wordml/cid" xmlns:w16se="http://schemas.microsoft.com/office/word/2015/wordml/symex" mc:Ignorable="w14 w15 w16se w16cid">
-  <w:font w:name="Symbol">
-    <w:panose1 w:val="05050102010706020507"/>
-    <w:charset w:val="02"/>
-    <w:family w:val="roman"/>
-    <w:pitch w:val="variable"/>
-    <w:sig w:usb0="00000000" w:usb1="10000000" w:usb2="00000000" w:usb3="00000000" w:csb0="80000000" w:csb1="00000000"/>
-  </w:font>
-  <w:font w:name="Times New Roman">
-    <w:panose1 w:val="02020603050405020304"/>
-    <w:charset w:val="00"/>
-    <w:family w:val="roman"/>
-    <w:pitch w:val="variable"/>
-    <w:sig w:usb0="E0002AFF" w:usb1="C0007843" w:usb2="00000009" w:usb3="00000000" w:csb0="000001FF" w:csb1="00000000"/>
-  </w:font>
-  <w:font w:name="Courier New">
-    <w:panose1 w:val="02070309020205020404"/>
-    <w:charset w:val="00"/>
-    <w:family w:val="modern"/>
-    <w:pitch w:val="fixed"/>
-    <w:sig w:usb0="E0002EFF" w:usb1="C0007843" w:usb2="00000009" w:usb3="00000000" w:csb0="000001FF" w:csb1="00000000"/>
-  </w:font>
-  <w:font w:name="Wingdings">
-    <w:panose1 w:val="05000000000000000000"/>
-    <w:charset w:val="02"/>
-    <w:family w:val="auto"/>
-    <w:pitch w:val="variable"/>
-    <w:sig w:usb0="00000000" w:usb1="10000000" w:usb2="00000000" w:usb3="00000000" w:csb0="80000000" w:csb1="00000000"/>
-  </w:font>
-  <w:font w:name="Garamond">
-    <w:panose1 w:val="02020404030301010803"/>
-    <w:charset w:val="00"/>
-    <w:family w:val="roman"/>
-    <w:pitch w:val="variable"/>
-    <w:sig w:usb0="00000287" w:usb1="00000000" w:usb2="00000000" w:usb3="00000000" w:csb0="0000009F" w:csb1="00000000"/>
-  </w:font>
-  <w:font w:name="MS Mincho">
-    <w:altName w:val="ＭＳ 明朝"/>
-    <w:panose1 w:val="02020609040205080304"/>
-    <w:charset w:val="80"/>
-    <w:family w:val="modern"/>
-    <w:pitch w:val="fixed"/>
-    <w:sig w:usb0="E00002FF" w:usb1="6AC7FDFB" w:usb2="08000012" w:usb3="00000000" w:csb0="0002009F" w:csb1="00000000"/>
-  </w:font>
-  <w:font w:name="Century Gothic">
-    <w:panose1 w:val="020B0502020202020204"/>
-    <w:charset w:val="00"/>
-    <w:family w:val="swiss"/>
-    <w:pitch w:val="variable"/>
-    <w:sig w:usb0="00000287" w:usb1="00000000" w:usb2="00000000" w:usb3="00000000" w:csb0="0000009F" w:csb1="00000000"/>
-  </w:font>
-  <w:font w:name="MS Gothic">
-    <w:altName w:val="ＭＳ ゴシック"/>
-    <w:panose1 w:val="020B0609070205080204"/>
-    <w:charset w:val="80"/>
-    <w:family w:val="modern"/>
-    <w:pitch w:val="fixed"/>
-    <w:sig w:usb0="E00002FF" w:usb1="6AC7FDFB" w:usb2="08000012" w:usb3="00000000" w:csb0="0002009F" w:csb1="00000000"/>
-  </w:font>
-  <w:font w:name="Segoe UI">
-    <w:panose1 w:val="020B0502040204020203"/>
-    <w:charset w:val="00"/>
-    <w:family w:val="swiss"/>
-    <w:pitch w:val="variable"/>
-    <w:sig w:usb0="E4002EFF" w:usb1="C000E47F" w:usb2="00000009" w:usb3="00000000" w:csb0="000001FF" w:csb1="00000000"/>
-  </w:font>
-  <w:font w:name="Consolas">
-    <w:panose1 w:val="020B0609020204030204"/>
-    <w:charset w:val="00"/>
-    <w:family w:val="modern"/>
-    <w:pitch w:val="fixed"/>
-    <w:sig w:usb0="E00006FF" w:usb1="0000FCFF" w:usb2="00000001" w:usb3="00000000" w:csb0="0000019F" w:csb1="00000000"/>
-  </w:font>
-  <w:font w:name="Calibri">
-    <w:panose1 w:val="020F0502020204030204"/>
-    <w:charset w:val="00"/>
-    <w:family w:val="swiss"/>
-    <w:pitch w:val="variable"/>
-    <w:sig w:usb0="E0002AFF" w:usb1="4000ACFF" w:usb2="00000001" w:usb3="00000000" w:csb0="000001FF" w:csb1="00000000"/>
-  </w:font>
-  <w:font w:name="Calibri Light">
-    <w:panose1 w:val="020F0302020204030204"/>
-    <w:charset w:val="00"/>
-    <w:family w:val="swiss"/>
-    <w:pitch w:val="variable"/>
-    <w:sig w:usb0="A0002AEF" w:usb1="4000207B" w:usb2="00000000" w:usb3="00000000" w:csb0="000001FF" w:csb1="00000000"/>
-  </w:font>
-</w:fonts>
-</file>
-
-<file path=word/glossary/settings.xml><?xml version="1.0" encoding="utf-8"?>
-<w:settings xmlns:mc="http://schemas.openxmlformats.org/markup-compatibility/2006" xmlns:o="urn:schemas-microsoft-com:office:office" xmlns:r="http://schemas.openxmlformats.org/officeDocument/2006/relationships" xmlns:m="http://schemas.openxmlformats.org/officeDocument/2006/math" xmlns:v="urn:schemas-microsoft-com:vml" xmlns:w10="urn:schemas-microsoft-com:office:word" xmlns:w="http://schemas.openxmlformats.org/wordprocessingml/2006/main" xmlns:w14="http://schemas.microsoft.com/office/word/2010/wordml" xmlns:w15="http://schemas.microsoft.com/office/word/2012/wordml" xmlns:w16cid="http://schemas.microsoft.com/office/word/2016/wordml/cid" xmlns:w16se="http://schemas.microsoft.com/office/word/2015/wordml/symex" xmlns:sl="http://schemas.openxmlformats.org/schemaLibrary/2006/main" mc:Ignorable="w14 w15 w16se w16cid">
-  <w:view w:val="normal"/>
-  <w:defaultTabStop w:val="720"/>
-  <w:characterSpacingControl w:val="doNotCompress"/>
-  <w:compat>
-    <w:useFELayout/>
-    <w:compatSetting w:name="compatibilityMode" w:uri="http://schemas.microsoft.com/office/word" w:val="15"/>
-    <w:compatSetting w:name="overrideTableStyleFontSizeAndJustification" w:uri="http://schemas.microsoft.com/office/word" w:val="1"/>
-    <w:compatSetting w:name="enableOpenTypeFeatures" w:uri="http://schemas.microsoft.com/office/word" w:val="1"/>
-    <w:compatSetting w:name="doNotFlipMirrorIndents" w:uri="http://schemas.microsoft.com/office/word" w:val="1"/>
-    <w:compatSetting w:name="differentiateMultirowTableHeaders" w:uri="http://schemas.microsoft.com/office/word" w:val="1"/>
-    <w:compatSetting w:name="useWord2013TrackBottomHyphenation" w:uri="http://schemas.microsoft.com/office/word" w:val="0"/>
-  </w:compat>
-  <w:rsids>
-    <w:rsidRoot w:val="00031DAA"/>
-    <w:rsid w:val="00031DAA"/>
-  </w:rsids>
-  <m:mathPr>
-    <m:mathFont m:val="Cambria Math"/>
-    <m:brkBin m:val="before"/>
-    <m:brkBinSub m:val="--"/>
-    <m:smallFrac m:val="0"/>
-    <m:dispDef/>
-    <m:lMargin m:val="0"/>
-    <m:rMargin m:val="0"/>
-    <m:defJc m:val="centerGroup"/>
-    <m:wrapIndent m:val="1440"/>
-    <m:intLim m:val="subSup"/>
-    <m:naryLim m:val="undOvr"/>
-  </m:mathPr>
-  <w:themeFontLang w:val="en-US"/>
-  <w:clrSchemeMapping w:bg1="light1" w:t1="dark1" w:bg2="light2" w:t2="dark2" w:accent1="accent1" w:accent2="accent2" w:accent3="accent3" w:accent4="accent4" w:accent5="accent5" w:accent6="accent6" w:hyperlink="hyperlink" w:followedHyperlink="followedHyperlink"/>
-  <w:decimalSymbol w:val="."/>
-  <w:listSeparator w:val=","/>
-  <w15:chartTrackingRefBased/>
-</w:settings>
-</file>
-
-<file path=word/glossary/styles.xml><?xml version="1.0" encoding="utf-8"?>
-<w:styles xmlns:mc="http://schemas.openxmlformats.org/markup-compatibility/2006" xmlns:r="http://schemas.openxmlformats.org/officeDocument/2006/relationships" xmlns:w="http://schemas.openxmlformats.org/wordprocessingml/2006/main" xmlns:w14="http://schemas.microsoft.com/office/word/2010/wordml" xmlns:w15="http://schemas.microsoft.com/office/word/2012/wordml" xmlns:w16cid="http://schemas.microsoft.com/office/word/2016/wordml/cid" xmlns:w16se="http://schemas.microsoft.com/office/word/2015/wordml/symex" mc:Ignorable="w14 w15 w16se w16cid">
-  <w:docDefaults>
-    <w:rPrDefault>
-      <w:rPr>
-        <w:rFonts w:asciiTheme="minorHAnsi" w:eastAsiaTheme="minorEastAsia" w:hAnsiTheme="minorHAnsi" w:cstheme="minorBidi"/>
-        <w:sz w:val="22"/>
-        <w:szCs w:val="22"/>
-        <w:lang w:val="en-US" w:eastAsia="en-US" w:bidi="ar-SA"/>
-      </w:rPr>
-    </w:rPrDefault>
-    <w:pPrDefault>
-      <w:pPr>
-        <w:spacing w:after="160" w:line="259" w:lineRule="auto"/>
-      </w:pPr>
-    </w:pPrDefault>
-  </w:docDefaults>
-  <w:latentStyles w:defLockedState="0" w:defUIPriority="99" w:defSemiHidden="0" w:defUnhideWhenUsed="0" w:defQFormat="0" w:count="375">
-    <w:lsdException w:name="Normal" w:uiPriority="0" w:qFormat="1"/>
-    <w:lsdException w:name="heading 1" w:uiPriority="9" w:qFormat="1"/>
-    <w:lsdException w:name="heading 2" w:semiHidden="1" w:uiPriority="9" w:unhideWhenUsed="1" w:qFormat="1"/>
-    <w:lsdException w:name="heading 3" w:semiHidden="1" w:uiPriority="9" w:unhideWhenUsed="1" w:qFormat="1"/>
-    <w:lsdException w:name="heading 4" w:semiHidden="1" w:uiPriority="9" w:unhideWhenUsed="1" w:qFormat="1"/>
-    <w:lsdException w:name="heading 5" w:semiHidden="1" w:uiPriority="9" w:unhideWhenUsed="1" w:qFormat="1"/>
-    <w:lsdException w:name="heading 6" w:semiHidden="1" w:uiPriority="9" w:unhideWhenUsed="1" w:qFormat="1"/>
-    <w:lsdException w:name="heading 7" w:semiHidden="1" w:uiPriority="9" w:unhideWhenUsed="1" w:qFormat="1"/>
-    <w:lsdException w:name="heading 8" w:semiHidden="1" w:uiPriority="9" w:unhideWhenUsed="1" w:qFormat="1"/>
-    <w:lsdException w:name="heading 9" w:semiHidden="1" w:uiPriority="9" w:unhideWhenUsed="1" w:qFormat="1"/>
-    <w:lsdException w:name="index 1" w:semiHidden="1" w:unhideWhenUsed="1"/>
-    <w:lsdException w:name="index 2" w:semiHidden="1" w:unhideWhenUsed="1"/>
-    <w:lsdException w:name="index 3" w:semiHidden="1" w:unhideWhenUsed="1"/>
-    <w:lsdException w:name="index 4" w:semiHidden="1" w:unhideWhenUsed="1"/>
-    <w:lsdException w:name="index 5" w:semiHidden="1" w:unhideWhenUsed="1"/>
-    <w:lsdException w:name="index 6" w:semiHidden="1" w:unhideWhenUsed="1"/>
-    <w:lsdException w:name="index 7" w:semiHidden="1" w:unhideWhenUsed="1"/>
-    <w:lsdException w:name="index 8" w:semiHidden="1" w:unhideWhenUsed="1"/>
-    <w:lsdException w:name="index 9" w:semiHidden="1" w:unhideWhenUsed="1"/>
-    <w:lsdException w:name="toc 1" w:semiHidden="1" w:uiPriority="39" w:unhideWhenUsed="1"/>
-    <w:lsdException w:name="toc 2" w:semiHidden="1" w:uiPriority="39" w:unhideWhenUsed="1"/>
-    <w:lsdException w:name="toc 3" w:semiHidden="1" w:uiPriority="39" w:unhideWhenUsed="1"/>
-    <w:lsdException w:name="toc 4" w:semiHidden="1" w:uiPriority="39" w:unhideWhenUsed="1"/>
-    <w:lsdException w:name="toc 5" w:semiHidden="1" w:uiPriority="39" w:unhideWhenUsed="1"/>
-    <w:lsdException w:name="toc 6" w:semiHidden="1" w:uiPriority="39" w:unhideWhenUsed="1"/>
-    <w:lsdException w:name="toc 7" w:semiHidden="1" w:uiPriority="39" w:unhideWhenUsed="1"/>
-    <w:lsdException w:name="toc 8" w:semiHidden="1" w:uiPriority="39" w:unhideWhenUsed="1"/>
-    <w:lsdException w:name="toc 9" w:semiHidden="1" w:uiPriority="39" w:unhideWhenUsed="1"/>
-    <w:lsdException w:name="Normal Indent" w:semiHidden="1" w:unhideWhenUsed="1"/>
-    <w:lsdException w:name="footnote text" w:semiHidden="1" w:unhideWhenUsed="1"/>
-    <w:lsdException w:name="annotation text" w:semiHidden="1" w:unhideWhenUsed="1"/>
-    <w:lsdException w:name="header" w:semiHidden="1" w:unhideWhenUsed="1"/>
-    <w:lsdException w:name="footer" w:semiHidden="1" w:unhideWhenUsed="1"/>
-    <w:lsdException w:name="index heading" w:semiHidden="1" w:unhideWhenUsed="1"/>
-    <w:lsdException w:name="caption" w:semiHidden="1" w:uiPriority="35" w:unhideWhenUsed="1" w:qFormat="1"/>
-    <w:lsdException w:name="table of figures" w:semiHidden="1" w:unhideWhenUsed="1"/>
-    <w:lsdException w:name="envelope address" w:semiHidden="1" w:unhideWhenUsed="1"/>
-    <w:lsdException w:name="envelope return" w:semiHidden="1" w:unhideWhenUsed="1"/>
-    <w:lsdException w:name="footnote reference" w:semiHidden="1" w:unhideWhenUsed="1"/>
-    <w:lsdException w:name="annotation reference" w:semiHidden="1" w:unhideWhenUsed="1"/>
-    <w:lsdException w:name="line number" w:semiHidden="1" w:unhideWhenUsed="1"/>
-    <w:lsdException w:name="page number" w:semiHidden="1" w:unhideWhenUsed="1"/>
-    <w:lsdException w:name="endnote reference" w:semiHidden="1" w:unhideWhenUsed="1"/>
-    <w:lsdException w:name="endnote text" w:semiHidden="1" w:unhideWhenUsed="1"/>
-    <w:lsdException w:name="table of authorities" w:semiHidden="1" w:unhideWhenUsed="1"/>
-    <w:lsdException w:name="macro" w:semiHidden="1" w:unhideWhenUsed="1"/>
-    <w:lsdException w:name="toa heading" w:semiHidden="1" w:unhideWhenUsed="1"/>
-    <w:lsdException w:name="List" w:semiHidden="1" w:unhideWhenUsed="1"/>
-    <w:lsdException w:name="List Bullet" w:semiHidden="1" w:unhideWhenUsed="1"/>
-    <w:lsdException w:name="List Number" w:semiHidden="1" w:unhideWhenUsed="1"/>
-    <w:lsdException w:name="List 2" w:semiHidden="1" w:unhideWhenUsed="1"/>
-    <w:lsdException w:name="List 3" w:semiHidden="1" w:unhideWhenUsed="1"/>
-    <w:lsdException w:name="List 4" w:semiHidden="1" w:unhideWhenUsed="1"/>
-    <w:lsdException w:name="List 5" w:semiHidden="1" w:unhideWhenUsed="1"/>
-    <w:lsdException w:name="List Bullet 2" w:semiHidden="1" w:unhideWhenUsed="1"/>
-    <w:lsdException w:name="List Bullet 3" w:semiHidden="1" w:unhideWhenUsed="1"/>
-    <w:lsdException w:name="List Bullet 4" w:semiHidden="1" w:unhideWhenUsed="1"/>
-    <w:lsdException w:name="List Bullet 5" w:semiHidden="1" w:unhideWhenUsed="1"/>
-    <w:lsdException w:name="List Number 2" w:semiHidden="1" w:unhideWhenUsed="1"/>
-    <w:lsdException w:name="List Number 3" w:semiHidden="1" w:unhideWhenUsed="1"/>
-    <w:lsdException w:name="List Number 4" w:semiHidden="1" w:unhideWhenUsed="1"/>
-    <w:lsdException w:name="List Number 5" w:semiHidden="1" w:unhideWhenUsed="1"/>
-    <w:lsdException w:name="Title" w:uiPriority="10" w:qFormat="1"/>
-    <w:lsdException w:name="Closing" w:semiHidden="1" w:unhideWhenUsed="1"/>
-    <w:lsdException w:name="Signature" w:semiHidden="1" w:unhideWhenUsed="1"/>
-    <w:lsdException w:name="Default Paragraph Font" w:semiHidden="1" w:uiPriority="1" w:unhideWhenUsed="1"/>
-    <w:lsdException w:name="Body Text" w:semiHidden="1" w:unhideWhenUsed="1"/>
-    <w:lsdException w:name="Body Text Indent" w:semiHidden="1" w:unhideWhenUsed="1"/>
-    <w:lsdException w:name="List Continue" w:semiHidden="1" w:unhideWhenUsed="1"/>
-    <w:lsdException w:name="List Continue 2" w:semiHidden="1" w:unhideWhenUsed="1"/>
-    <w:lsdException w:name="List Continue 3" w:semiHidden="1" w:unhideWhenUsed="1"/>
-    <w:lsdException w:name="List Continue 4" w:semiHidden="1" w:unhideWhenUsed="1"/>
-    <w:lsdException w:name="List Continue 5" w:semiHidden="1" w:unhideWhenUsed="1"/>
-    <w:lsdException w:name="Message Header" w:semiHidden="1" w:unhideWhenUsed="1"/>
-    <w:lsdException w:name="Subtitle" w:uiPriority="11" w:qFormat="1"/>
-    <w:lsdException w:name="Salutation" w:semiHidden="1" w:unhideWhenUsed="1"/>
-    <w:lsdException w:name="Date" w:semiHidden="1" w:unhideWhenUsed="1"/>
-    <w:lsdException w:name="Body Text First Indent" w:semiHidden="1" w:unhideWhenUsed="1"/>
-    <w:lsdException w:name="Body Text First Indent 2" w:semiHidden="1" w:unhideWhenUsed="1"/>
-    <w:lsdException w:name="Note Heading" w:semiHidden="1" w:unhideWhenUsed="1"/>
-    <w:lsdException w:name="Body Text 2" w:semiHidden="1" w:unhideWhenUsed="1"/>
-    <w:lsdException w:name="Body Text 3" w:semiHidden="1" w:unhideWhenUsed="1"/>
-    <w:lsdException w:name="Body Text Indent 2" w:semiHidden="1" w:unhideWhenUsed="1"/>
-    <w:lsdException w:name="Body Text Indent 3" w:semiHidden="1" w:unhideWhenUsed="1"/>
-    <w:lsdException w:name="Block Text" w:semiHidden="1" w:unhideWhenUsed="1"/>
-    <w:lsdException w:name="Hyperlink" w:semiHidden="1" w:unhideWhenUsed="1"/>
-    <w:lsdException w:name="FollowedHyperlink" w:semiHidden="1" w:unhideWhenUsed="1"/>
-    <w:lsdException w:name="Strong" w:uiPriority="22" w:qFormat="1"/>
-    <w:lsdException w:name="Emphasis" w:uiPriority="20" w:qFormat="1"/>
-    <w:lsdException w:name="Document Map" w:semiHidden="1" w:unhideWhenUsed="1"/>
-    <w:lsdException w:name="Plain Text" w:semiHidden="1" w:unhideWhenUsed="1"/>
-    <w:lsdException w:name="E-mail Signature" w:semiHidden="1" w:unhideWhenUsed="1"/>
-    <w:lsdException w:name="HTML Top of Form" w:semiHidden="1" w:unhideWhenUsed="1"/>
-    <w:lsdException w:name="HTML Bottom of Form" w:semiHidden="1" w:unhideWhenUsed="1"/>
-    <w:lsdException w:name="Normal (Web)" w:semiHidden="1" w:unhideWhenUsed="1"/>
-    <w:lsdException w:name="HTML Acronym" w:semiHidden="1" w:unhideWhenUsed="1"/>
-    <w:lsdException w:name="HTML Address" w:semiHidden="1" w:unhideWhenUsed="1"/>
-    <w:lsdException w:name="HTML Cite" w:semiHidden="1" w:unhideWhenUsed="1"/>
-    <w:lsdException w:name="HTML Code" w:semiHidden="1" w:unhideWhenUsed="1"/>
-    <w:lsdException w:name="HTML Definition" w:semiHidden="1" w:unhideWhenUsed="1"/>
-    <w:lsdException w:name="HTML Keyboard" w:semiHidden="1" w:unhideWhenUsed="1"/>
-    <w:lsdException w:name="HTML Preformatted" w:semiHidden="1" w:unhideWhenUsed="1"/>
-    <w:lsdException w:name="HTML Sample" w:semiHidden="1" w:unhideWhenUsed="1"/>
-    <w:lsdException w:name="HTML Typewriter" w:semiHidden="1" w:unhideWhenUsed="1"/>
-    <w:lsdException w:name="HTML Variable" w:semiHidden="1" w:unhideWhenUsed="1"/>
-    <w:lsdException w:name="Normal Table" w:semiHidden="1" w:unhideWhenUsed="1"/>
-    <w:lsdException w:name="annotation subject" w:semiHidden="1" w:unhideWhenUsed="1"/>
-    <w:lsdException w:name="No List" w:semiHidden="1" w:unhideWhenUsed="1"/>
-    <w:lsdException w:name="Outline List 1" w:semiHidden="1" w:unhideWhenUsed="1"/>
-    <w:lsdException w:name="Outline List 2" w:semiHidden="1" w:unhideWhenUsed="1"/>
-    <w:lsdException w:name="Outline List 3" w:semiHidden="1" w:unhideWhenUsed="1"/>
-    <w:lsdException w:name="Table Simple 1" w:semiHidden="1" w:unhideWhenUsed="1"/>
-    <w:lsdException w:name="Table Simple 2" w:semiHidden="1" w:unhideWhenUsed="1"/>
-    <w:lsdException w:name="Table Simple 3" w:semiHidden="1" w:unhideWhenUsed="1"/>
-    <w:lsdException w:name="Table Classic 1" w:semiHidden="1" w:unhideWhenUsed="1"/>
-    <w:lsdException w:name="Table Classic 2" w:semiHidden="1" w:unhideWhenUsed="1"/>
-    <w:lsdException w:name="Table Classic 3" w:semiHidden="1" w:unhideWhenUsed="1"/>
-    <w:lsdException w:name="Table Classic 4" w:semiHidden="1" w:unhideWhenUsed="1"/>
-    <w:lsdException w:name="Table Colorful 1" w:semiHidden="1" w:unhideWhenUsed="1"/>
-    <w:lsdException w:name="Table Colorful 2" w:semiHidden="1" w:unhideWhenUsed="1"/>
-    <w:lsdException w:name="Table Colorful 3" w:semiHidden="1" w:unhideWhenUsed="1"/>
-    <w:lsdException w:name="Table Columns 1" w:semiHidden="1" w:unhideWhenUsed="1"/>
-    <w:lsdException w:name="Table Columns 2" w:semiHidden="1" w:unhideWhenUsed="1"/>
-    <w:lsdException w:name="Table Columns 3" w:semiHidden="1" w:unhideWhenUsed="1"/>
-    <w:lsdException w:name="Table Columns 4" w:semiHidden="1" w:unhideWhenUsed="1"/>
-    <w:lsdException w:name="Table Columns 5" w:semiHidden="1" w:unhideWhenUsed="1"/>
-    <w:lsdException w:name="Table Grid 1" w:semiHidden="1" w:unhideWhenUsed="1"/>
-    <w:lsdException w:name="Table Grid 2" w:semiHidden="1" w:unhideWhenUsed="1"/>
-    <w:lsdException w:name="Table Grid 3" w:semiHidden="1" w:unhideWhenUsed="1"/>
-    <w:lsdException w:name="Table Grid 4" w:semiHidden="1" w:unhideWhenUsed="1"/>
-    <w:lsdException w:name="Table Grid 5" w:semiHidden="1" w:unhideWhenUsed="1"/>
-    <w:lsdException w:name="Table Grid 6" w:semiHidden="1" w:unhideWhenUsed="1"/>
-    <w:lsdException w:name="Table Grid 7" w:semiHidden="1" w:unhideWhenUsed="1"/>
-    <w:lsdException w:name="Table Grid 8" w:semiHidden="1" w:unhideWhenUsed="1"/>
-    <w:lsdException w:name="Table List 1" w:semiHidden="1" w:unhideWhenUsed="1"/>
-    <w:lsdException w:name="Table List 2" w:semiHidden="1" w:unhideWhenUsed="1"/>
-    <w:lsdException w:name="Table List 3" w:semiHidden="1" w:unhideWhenUsed="1"/>
-    <w:lsdException w:name="Table List 4" w:semiHidden="1" w:unhideWhenUsed="1"/>
-    <w:lsdException w:name="Table List 5" w:semiHidden="1" w:unhideWhenUsed="1"/>
-    <w:lsdException w:name="Table List 6" w:semiHidden="1" w:unhideWhenUsed="1"/>
-    <w:lsdException w:name="Table List 7" w:semiHidden="1" w:unhideWhenUsed="1"/>
-    <w:lsdException w:name="Table List 8" w:semiHidden="1" w:unhideWhenUsed="1"/>
-    <w:lsdException w:name="Table 3D effects 1" w:semiHidden="1" w:unhideWhenUsed="1"/>
-    <w:lsdException w:name="Table 3D effects 2" w:semiHidden="1" w:unhideWhenUsed="1"/>
-    <w:lsdException w:name="Table 3D effects 3" w:semiHidden="1" w:unhideWhenUsed="1"/>
-    <w:lsdException w:name="Table Contemporary" w:semiHidden="1" w:unhideWhenUsed="1"/>
-    <w:lsdException w:name="Table Elegant" w:semiHidden="1" w:unhideWhenUsed="1"/>
-    <w:lsdException w:name="Table Professional" w:semiHidden="1" w:unhideWhenUsed="1"/>
-    <w:lsdException w:name="Table Subtle 1" w:semiHidden="1" w:unhideWhenUsed="1"/>
-    <w:lsdException w:name="Table Subtle 2" w:semiHidden="1" w:unhideWhenUsed="1"/>
-    <w:lsdException w:name="Table Web 1" w:semiHidden="1" w:unhideWhenUsed="1"/>
-    <w:lsdException w:name="Table Web 2" w:semiHidden="1" w:unhideWhenUsed="1"/>
-    <w:lsdException w:name="Table Web 3" w:semiHidden="1" w:unhideWhenUsed="1"/>
-    <w:lsdException w:name="Balloon Text" w:semiHidden="1" w:unhideWhenUsed="1"/>
-    <w:lsdException w:name="Table Grid" w:uiPriority="39"/>
-    <w:lsdException w:name="Table Theme" w:semiHidden="1" w:unhideWhenUsed="1"/>
-    <w:lsdException w:name="Placeholder Text" w:semiHidden="1"/>
-    <w:lsdException w:name="No Spacing" w:uiPriority="1" w:qFormat="1"/>
-    <w:lsdException w:name="Light Shading" w:uiPriority="60"/>
-    <w:lsdException w:name="Light List" w:uiPriority="61"/>
-    <w:lsdException w:name="Light Grid" w:uiPriority="62"/>
-    <w:lsdException w:name="Medium Shading 1" w:uiPriority="63"/>
-    <w:lsdException w:name="Medium Shading 2" w:uiPriority="64"/>
-    <w:lsdException w:name="Medium List 1" w:uiPriority="65"/>
-    <w:lsdException w:name="Medium List 2" w:uiPriority="66"/>
-    <w:lsdException w:name="Medium Grid 1" w:uiPriority="67"/>
-    <w:lsdException w:name="Medium Grid 2" w:uiPriority="68"/>
-    <w:lsdException w:name="Medium Grid 3" w:uiPriority="69"/>
-    <w:lsdException w:name="Dark List" w:uiPriority="70"/>
-    <w:lsdException w:name="Colorful Shading" w:uiPriority="71"/>
-    <w:lsdException w:name="Colorful List" w:uiPriority="72"/>
-    <w:lsdException w:name="Colorful Grid" w:uiPriority="73"/>
-    <w:lsdException w:name="Light Shading Accent 1" w:uiPriority="60"/>
-    <w:lsdException w:name="Light List Accent 1" w:uiPriority="61"/>
-    <w:lsdException w:name="Light Grid Accent 1" w:uiPriority="62"/>
-    <w:lsdException w:name="Medium Shading 1 Accent 1" w:uiPriority="63"/>
-    <w:lsdException w:name="Medium Shading 2 Accent 1" w:uiPriority="64"/>
-    <w:lsdException w:name="Medium List 1 Accent 1" w:uiPriority="65"/>
-    <w:lsdException w:name="Revision" w:semiHidden="1"/>
-    <w:lsdException w:name="List Paragraph" w:uiPriority="34" w:qFormat="1"/>
-    <w:lsdException w:name="Quote" w:uiPriority="29" w:qFormat="1"/>
-    <w:lsdException w:name="Intense Quote" w:uiPriority="30" w:qFormat="1"/>
-    <w:lsdException w:name="Medium List 2 Accent 1" w:uiPriority="66"/>
-    <w:lsdException w:name="Medium Grid 1 Accent 1" w:uiPriority="67"/>
-    <w:lsdException w:name="Medium Grid 2 Accent 1" w:uiPriority="68"/>
-    <w:lsdException w:name="Medium Grid 3 Accent 1" w:uiPriority="69"/>
-    <w:lsdException w:name="Dark List Accent 1" w:uiPriority="70"/>
-    <w:lsdException w:name="Colorful Shading Accent 1" w:uiPriority="71"/>
-    <w:lsdException w:name="Colorful List Accent 1" w:uiPriority="72"/>
-    <w:lsdException w:name="Colorful Grid Accent 1" w:uiPriority="73"/>
-    <w:lsdException w:name="Light Shading Accent 2" w:uiPriority="60"/>
-    <w:lsdException w:name="Light List Accent 2" w:uiPriority="61"/>
-    <w:lsdException w:name="Light Grid Accent 2" w:uiPriority="62"/>
-    <w:lsdException w:name="Medium Shading 1 Accent 2" w:uiPriority="63"/>
-    <w:lsdException w:name="Medium Shading 2 Accent 2" w:uiPriority="64"/>
-    <w:lsdException w:name="Medium List 1 Accent 2" w:uiPriority="65"/>
-    <w:lsdException w:name="Medium List 2 Accent 2" w:uiPriority="66"/>
-    <w:lsdException w:name="Medium Grid 1 Accent 2" w:uiPriority="67"/>
-    <w:lsdException w:name="Medium Grid 2 Accent 2" w:uiPriority="68"/>
-    <w:lsdException w:name="Medium Grid 3 Accent 2" w:uiPriority="69"/>
-    <w:lsdException w:name="Dark List Accent 2" w:uiPriority="70"/>
-    <w:lsdException w:name="Colorful Shading Accent 2" w:uiPriority="71"/>
-    <w:lsdException w:name="Colorful List Accent 2" w:uiPriority="72"/>
-    <w:lsdException w:name="Colorful Grid Accent 2" w:uiPriority="73"/>
-    <w:lsdException w:name="Light Shading Accent 3" w:uiPriority="60"/>
-    <w:lsdException w:name="Light List Accent 3" w:uiPriority="61"/>
-    <w:lsdException w:name="Light Grid Accent 3" w:uiPriority="62"/>
-    <w:lsdException w:name="Medium Shading 1 Accent 3" w:uiPriority="63"/>
-    <w:lsdException w:name="Medium Shading 2 Accent 3" w:uiPriority="64"/>
-    <w:lsdException w:name="Medium List 1 Accent 3" w:uiPriority="65"/>
-    <w:lsdException w:name="Medium List 2 Accent 3" w:uiPriority="66"/>
-    <w:lsdException w:name="Medium Grid 1 Accent 3" w:uiPriority="67"/>
-    <w:lsdException w:name="Medium Grid 2 Accent 3" w:uiPriority="68"/>
-    <w:lsdException w:name="Medium Grid 3 Accent 3" w:uiPriority="69"/>
-    <w:lsdException w:name="Dark List Accent 3" w:uiPriority="70"/>
-    <w:lsdException w:name="Colorful Shading Accent 3" w:uiPriority="71"/>
-    <w:lsdException w:name="Colorful List Accent 3" w:uiPriority="72"/>
-    <w:lsdException w:name="Colorful Grid Accent 3" w:uiPriority="73"/>
-    <w:lsdException w:name="Light Shading Accent 4" w:uiPriority="60"/>
-    <w:lsdException w:name="Light List Accent 4" w:uiPriority="61"/>
-    <w:lsdException w:name="Light Grid Accent 4" w:uiPriority="62"/>
-    <w:lsdException w:name="Medium Shading 1 Accent 4" w:uiPriority="63"/>
-    <w:lsdException w:name="Medium Shading 2 Accent 4" w:uiPriority="64"/>
-    <w:lsdException w:name="Medium List 1 Accent 4" w:uiPriority="65"/>
-    <w:lsdException w:name="Medium List 2 Accent 4" w:uiPriority="66"/>
-    <w:lsdException w:name="Medium Grid 1 Accent 4" w:uiPriority="67"/>
-    <w:lsdException w:name="Medium Grid 2 Accent 4" w:uiPriority="68"/>
-    <w:lsdException w:name="Medium Grid 3 Accent 4" w:uiPriority="69"/>
-    <w:lsdException w:name="Dark List Accent 4" w:uiPriority="70"/>
-    <w:lsdException w:name="Colorful Shading Accent 4" w:uiPriority="71"/>
-    <w:lsdException w:name="Colorful List Accent 4" w:uiPriority="72"/>
-    <w:lsdException w:name="Colorful Grid Accent 4" w:uiPriority="73"/>
-    <w:lsdException w:name="Light Shading Accent 5" w:uiPriority="60"/>
-    <w:lsdException w:name="Light List Accent 5" w:uiPriority="61"/>
-    <w:lsdException w:name="Light Grid Accent 5" w:uiPriority="62"/>
-    <w:lsdException w:name="Medium Shading 1 Accent 5" w:uiPriority="63"/>
-    <w:lsdException w:name="Medium Shading 2 Accent 5" w:uiPriority="64"/>
-    <w:lsdException w:name="Medium List 1 Accent 5" w:uiPriority="65"/>
-    <w:lsdException w:name="Medium List 2 Accent 5" w:uiPriority="66"/>
-    <w:lsdException w:name="Medium Grid 1 Accent 5" w:uiPriority="67"/>
-    <w:lsdException w:name="Medium Grid 2 Accent 5" w:uiPriority="68"/>
-    <w:lsdException w:name="Medium Grid 3 Accent 5" w:uiPriority="69"/>
-    <w:lsdException w:name="Dark List Accent 5" w:uiPriority="70"/>
-    <w:lsdException w:name="Colorful Shading Accent 5" w:uiPriority="71"/>
-    <w:lsdException w:name="Colorful List Accent 5" w:uiPriority="72"/>
-    <w:lsdException w:name="Colorful Grid Accent 5" w:uiPriority="73"/>
-    <w:lsdException w:name="Light Shading Accent 6" w:uiPriority="60"/>
-    <w:lsdException w:name="Light List Accent 6" w:uiPriority="61"/>
-    <w:lsdException w:name="Light Grid Accent 6" w:uiPriority="62"/>
-    <w:lsdException w:name="Medium Shading 1 Accent 6" w:uiPriority="63"/>
-    <w:lsdException w:name="Medium Shading 2 Accent 6" w:uiPriority="64"/>
-    <w:lsdException w:name="Medium List 1 Accent 6" w:uiPriority="65"/>
-    <w:lsdException w:name="Medium List 2 Accent 6" w:uiPriority="66"/>
-    <w:lsdException w:name="Medium Grid 1 Accent 6" w:uiPriority="67"/>
-    <w:lsdException w:name="Medium Grid 2 Accent 6" w:uiPriority="68"/>
-    <w:lsdException w:name="Medium Grid 3 Accent 6" w:uiPriority="69"/>
-    <w:lsdException w:name="Dark List Accent 6" w:uiPriority="70"/>
-    <w:lsdException w:name="Colorful Shading Accent 6" w:uiPriority="71"/>
-    <w:lsdException w:name="Colorful List Accent 6" w:uiPriority="72"/>
-    <w:lsdException w:name="Colorful Grid Accent 6" w:uiPriority="73"/>
-    <w:lsdException w:name="Subtle Emphasis" w:uiPriority="19" w:qFormat="1"/>
-    <w:lsdException w:name="Intense Emphasis" w:uiPriority="21" w:qFormat="1"/>
-    <w:lsdException w:name="Subtle Reference" w:uiPriority="31" w:qFormat="1"/>
-    <w:lsdException w:name="Intense Reference" w:uiPriority="32" w:qFormat="1"/>
-    <w:lsdException w:name="Book Title" w:uiPriority="33" w:qFormat="1"/>
-    <w:lsdException w:name="Bibliography" w:semiHidden="1" w:uiPriority="37" w:unhideWhenUsed="1"/>
-    <w:lsdException w:name="TOC Heading" w:semiHidden="1" w:uiPriority="39" w:unhideWhenUsed="1" w:qFormat="1"/>
-    <w:lsdException w:name="Plain Table 1" w:uiPriority="41"/>
-    <w:lsdException w:name="Plain Table 2" w:uiPriority="42"/>
-    <w:lsdException w:name="Plain Table 3" w:uiPriority="43"/>
-    <w:lsdException w:name="Plain Table 4" w:uiPriority="44"/>
-    <w:lsdException w:name="Plain Table 5" w:uiPriority="45"/>
-    <w:lsdException w:name="Grid Table Light" w:uiPriority="40"/>
-    <w:lsdException w:name="Grid Table 1 Light" w:uiPriority="46"/>
-    <w:lsdException w:name="Grid Table 2" w:uiPriority="47"/>
-    <w:lsdException w:name="Grid Table 3" w:uiPriority="48"/>
-    <w:lsdException w:name="Grid Table 4" w:uiPriority="49"/>
-    <w:lsdException w:name="Grid Table 5 Dark" w:uiPriority="50"/>
-    <w:lsdException w:name="Grid Table 6 Colorful" w:uiPriority="51"/>
-    <w:lsdException w:name="Grid Table 7 Colorful" w:uiPriority="52"/>
-    <w:lsdException w:name="Grid Table 1 Light Accent 1" w:uiPriority="46"/>
-    <w:lsdException w:name="Grid Table 2 Accent 1" w:uiPriority="47"/>
-    <w:lsdException w:name="Grid Table 3 Accent 1" w:uiPriority="48"/>
-    <w:lsdException w:name="Grid Table 4 Accent 1" w:uiPriority="49"/>
-    <w:lsdException w:name="Grid Table 5 Dark Accent 1" w:uiPriority="50"/>
-    <w:lsdException w:name="Grid Table 6 Colorful Accent 1" w:uiPriority="51"/>
-    <w:lsdException w:name="Grid Table 7 Colorful Accent 1" w:uiPriority="52"/>
-    <w:lsdException w:name="Grid Table 1 Light Accent 2" w:uiPriority="46"/>
-    <w:lsdException w:name="Grid Table 2 Accent 2" w:uiPriority="47"/>
-    <w:lsdException w:name="Grid Table 3 Accent 2" w:uiPriority="48"/>
-    <w:lsdException w:name="Grid Table 4 Accent 2" w:uiPriority="49"/>
-    <w:lsdException w:name="Grid Table 5 Dark Accent 2" w:uiPriority="50"/>
-    <w:lsdException w:name="Grid Table 6 Colorful Accent 2" w:uiPriority="51"/>
-    <w:lsdException w:name="Grid Table 7 Colorful Accent 2" w:uiPriority="52"/>
-    <w:lsdException w:name="Grid Table 1 Light Accent 3" w:uiPriority="46"/>
-    <w:lsdException w:name="Grid Table 2 Accent 3" w:uiPriority="47"/>
-    <w:lsdException w:name="Grid Table 3 Accent 3" w:uiPriority="48"/>
-    <w:lsdException w:name="Grid Table 4 Accent 3" w:uiPriority="49"/>
-    <w:lsdException w:name="Grid Table 5 Dark Accent 3" w:uiPriority="50"/>
-    <w:lsdException w:name="Grid Table 6 Colorful Accent 3" w:uiPriority="51"/>
-    <w:lsdException w:name="Grid Table 7 Colorful Accent 3" w:uiPriority="52"/>
-    <w:lsdException w:name="Grid Table 1 Light Accent 4" w:uiPriority="46"/>
-    <w:lsdException w:name="Grid Table 2 Accent 4" w:uiPriority="47"/>
-    <w:lsdException w:name="Grid Table 3 Accent 4" w:uiPriority="48"/>
-    <w:lsdException w:name="Grid Table 4 Accent 4" w:uiPriority="49"/>
-    <w:lsdException w:name="Grid Table 5 Dark Accent 4" w:uiPriority="50"/>
-    <w:lsdException w:name="Grid Table 6 Colorful Accent 4" w:uiPriority="51"/>
-    <w:lsdException w:name="Grid Table 7 Colorful Accent 4" w:uiPriority="52"/>
-    <w:lsdException w:name="Grid Table 1 Light Accent 5" w:uiPriority="46"/>
-    <w:lsdException w:name="Grid Table 2 Accent 5" w:uiPriority="47"/>
-    <w:lsdException w:name="Grid Table 3 Accent 5" w:uiPriority="48"/>
-    <w:lsdException w:name="Grid Table 4 Accent 5" w:uiPriority="49"/>
-    <w:lsdException w:name="Grid Table 5 Dark Accent 5" w:uiPriority="50"/>
-    <w:lsdException w:name="Grid Table 6 Colorful Accent 5" w:uiPriority="51"/>
-    <w:lsdException w:name="Grid Table 7 Colorful Accent 5" w:uiPriority="52"/>
-    <w:lsdException w:name="Grid Table 1 Light Accent 6" w:uiPriority="46"/>
-    <w:lsdException w:name="Grid Table 2 Accent 6" w:uiPriority="47"/>
-    <w:lsdException w:name="Grid Table 3 Accent 6" w:uiPriority="48"/>
-    <w:lsdException w:name="Grid Table 4 Accent 6" w:uiPriority="49"/>
-    <w:lsdException w:name="Grid Table 5 Dark Accent 6" w:uiPriority="50"/>
-    <w:lsdException w:name="Grid Table 6 Colorful Accent 6" w:uiPriority="51"/>
-    <w:lsdException w:name="Grid Table 7 Colorful Accent 6" w:uiPriority="52"/>
-    <w:lsdException w:name="List Table 1 Light" w:uiPriority="46"/>
-    <w:lsdException w:name="List Table 2" w:uiPriority="47"/>
-    <w:lsdException w:name="List Table 3" w:uiPriority="48"/>
-    <w:lsdException w:name="List Table 4" w:uiPriority="49"/>
-    <w:lsdException w:name="List Table 5 Dark" w:uiPriority="50"/>
-    <w:lsdException w:name="List Table 6 Colorful" w:uiPriority="51"/>
-    <w:lsdException w:name="List Table 7 Colorful" w:uiPriority="52"/>
-    <w:lsdException w:name="List Table 1 Light Accent 1" w:uiPriority="46"/>
-    <w:lsdException w:name="List Table 2 Accent 1" w:uiPriority="47"/>
-    <w:lsdException w:name="List Table 3 Accent 1" w:uiPriority="48"/>
-    <w:lsdException w:name="List Table 4 Accent 1" w:uiPriority="49"/>
-    <w:lsdException w:name="List Table 5 Dark Accent 1" w:uiPriority="50"/>
-    <w:lsdException w:name="List Table 6 Colorful Accent 1" w:uiPriority="51"/>
-    <w:lsdException w:name="List Table 7 Colorful Accent 1" w:uiPriority="52"/>
-    <w:lsdException w:name="List Table 1 Light Accent 2" w:uiPriority="46"/>
-    <w:lsdException w:name="List Table 2 Accent 2" w:uiPriority="47"/>
-    <w:lsdException w:name="List Table 3 Accent 2" w:uiPriority="48"/>
-    <w:lsdException w:name="List Table 4 Accent 2" w:uiPriority="49"/>
-    <w:lsdException w:name="List Table 5 Dark Accent 2" w:uiPriority="50"/>
-    <w:lsdException w:name="List Table 6 Colorful Accent 2" w:uiPriority="51"/>
-    <w:lsdException w:name="List Table 7 Colorful Accent 2" w:uiPriority="52"/>
-    <w:lsdException w:name="List Table 1 Light Accent 3" w:uiPriority="46"/>
-    <w:lsdException w:name="List Table 2 Accent 3" w:uiPriority="47"/>
-    <w:lsdException w:name="List Table 3 Accent 3" w:uiPriority="48"/>
-    <w:lsdException w:name="List Table 4 Accent 3" w:uiPriority="49"/>
-    <w:lsdException w:name="List Table 5 Dark Accent 3" w:uiPriority="50"/>
-    <w:lsdException w:name="List Table 6 Colorful Accent 3" w:uiPriority="51"/>
-    <w:lsdException w:name="List Table 7 Colorful Accent 3" w:uiPriority="52"/>
-    <w:lsdException w:name="List Table 1 Light Accent 4" w:uiPriority="46"/>
-    <w:lsdException w:name="List Table 2 Accent 4" w:uiPriority="47"/>
-    <w:lsdException w:name="List Table 3 Accent 4" w:uiPriority="48"/>
-    <w:lsdException w:name="List Table 4 Accent 4" w:uiPriority="49"/>
-    <w:lsdException w:name="List Table 5 Dark Accent 4" w:uiPriority="50"/>
-    <w:lsdException w:name="List Table 6 Colorful Accent 4" w:uiPriority="51"/>
-    <w:lsdException w:name="List Table 7 Colorful Accent 4" w:uiPriority="52"/>
-    <w:lsdException w:name="List Table 1 Light Accent 5" w:uiPriority="46"/>
-    <w:lsdException w:name="List Table 2 Accent 5" w:uiPriority="47"/>
-    <w:lsdException w:name="List Table 3 Accent 5" w:uiPriority="48"/>
-    <w:lsdException w:name="List Table 4 Accent 5" w:uiPriority="49"/>
-    <w:lsdException w:name="List Table 5 Dark Accent 5" w:uiPriority="50"/>
-    <w:lsdException w:name="List Table 6 Colorful Accent 5" w:uiPriority="51"/>
-    <w:lsdException w:name="List Table 7 Colorful Accent 5" w:uiPriority="52"/>
-    <w:lsdException w:name="List Table 1 Light Accent 6" w:uiPriority="46"/>
-    <w:lsdException w:name="List Table 2 Accent 6" w:uiPriority="47"/>
-    <w:lsdException w:name="List Table 3 Accent 6" w:uiPriority="48"/>
-    <w:lsdException w:name="List Table 4 Accent 6" w:uiPriority="49"/>
-    <w:lsdException w:name="List Table 5 Dark Accent 6" w:uiPriority="50"/>
-    <w:lsdException w:name="List Table 6 Colorful Accent 6" w:uiPriority="51"/>
-    <w:lsdException w:name="List Table 7 Colorful Accent 6" w:uiPriority="52"/>
-    <w:lsdException w:name="Mention" w:semiHidden="1" w:unhideWhenUsed="1"/>
-    <w:lsdException w:name="Smart Hyperlink" w:semiHidden="1" w:unhideWhenUsed="1"/>
-    <w:lsdException w:name="Hashtag" w:semiHidden="1" w:unhideWhenUsed="1"/>
-    <w:lsdException w:name="Unresolved Mention" w:semiHidden="1" w:unhideWhenUsed="1"/>
-  </w:latentStyles>
-  <w:style w:type="paragraph" w:default="1" w:styleId="Normal">
-    <w:name w:val="Normal"/>
-    <w:qFormat/>
-  </w:style>
-  <w:style w:type="character" w:default="1" w:styleId="DefaultParagraphFont">
-    <w:name w:val="Default Paragraph Font"/>
-    <w:uiPriority w:val="1"/>
-    <w:semiHidden/>
-    <w:unhideWhenUsed/>
-  </w:style>
-  <w:style w:type="table" w:default="1" w:styleId="TableNormal">
-    <w:name w:val="Normal Table"/>
-    <w:uiPriority w:val="99"/>
-    <w:semiHidden/>
-    <w:unhideWhenUsed/>
-    <w:tblPr>
-      <w:tblInd w:w="0" w:type="dxa"/>
-      <w:tblCellMar>
-        <w:top w:w="0" w:type="dxa"/>
-        <w:left w:w="108" w:type="dxa"/>
-        <w:bottom w:w="0" w:type="dxa"/>
-        <w:right w:w="108" w:type="dxa"/>
-      </w:tblCellMar>
-    </w:tblPr>
-  </w:style>
-  <w:style w:type="numbering" w:default="1" w:styleId="NoList">
-    <w:name w:val="No List"/>
-    <w:uiPriority w:val="99"/>
-    <w:semiHidden/>
-    <w:unhideWhenUsed/>
-  </w:style>
-  <w:style w:type="character" w:styleId="PlaceholderText">
-    <w:name w:val="Placeholder Text"/>
-    <w:basedOn w:val="DefaultParagraphFont"/>
-    <w:uiPriority w:val="99"/>
-    <w:semiHidden/>
-    <w:rPr>
-      <w:color w:val="808080"/>
-    </w:rPr>
-  </w:style>
-  <w:style w:type="paragraph" w:customStyle="1" w:styleId="F850595801D441C58F35ED043E04639E">
-    <w:name w:val="F850595801D441C58F35ED043E04639E"/>
-  </w:style>
-  <w:style w:type="paragraph" w:customStyle="1" w:styleId="CCD7F2BAC0D343599AE5EF25890D80AB">
-    <w:name w:val="CCD7F2BAC0D343599AE5EF25890D80AB"/>
-  </w:style>
-  <w:style w:type="paragraph" w:customStyle="1" w:styleId="D27B66992B3F4C538388D6C37E7294E8">
-    <w:name w:val="D27B66992B3F4C538388D6C37E7294E8"/>
-  </w:style>
-  <w:style w:type="paragraph" w:customStyle="1" w:styleId="311D426CB954423FBB3E0CC75AAD1BA3">
-    <w:name w:val="311D426CB954423FBB3E0CC75AAD1BA3"/>
-  </w:style>
-  <w:style w:type="paragraph" w:customStyle="1" w:styleId="D56A40BF59154A259CE31E57243AFE39">
-    <w:name w:val="D56A40BF59154A259CE31E57243AFE39"/>
-  </w:style>
-  <w:style w:type="paragraph" w:customStyle="1" w:styleId="EFDBDF4D0C5C47718B3307BED70F93B3">
-    <w:name w:val="EFDBDF4D0C5C47718B3307BED70F93B3"/>
-  </w:style>
-  <w:style w:type="paragraph" w:customStyle="1" w:styleId="7631F02C8DD940E48F396F32BF6E486F">
-    <w:name w:val="7631F02C8DD940E48F396F32BF6E486F"/>
-  </w:style>
-  <w:style w:type="paragraph" w:customStyle="1" w:styleId="406E49EC44C044E1882BC04F471ABC1B">
-    <w:name w:val="406E49EC44C044E1882BC04F471ABC1B"/>
-  </w:style>
-  <w:style w:type="paragraph" w:customStyle="1" w:styleId="000C9EBCFC6F4616A7B55AB8E8673C56">
-    <w:name w:val="000C9EBCFC6F4616A7B55AB8E8673C56"/>
-  </w:style>
-  <w:style w:type="paragraph" w:customStyle="1" w:styleId="A8C0A59DA9AF4F878AA42C1B0A6F56B0">
-    <w:name w:val="A8C0A59DA9AF4F878AA42C1B0A6F56B0"/>
-  </w:style>
-</w:styles>
-</file>
-
-<file path=word/glossary/webSettings.xml><?xml version="1.0" encoding="utf-8"?>
-<w:webSettings xmlns:mc="http://schemas.openxmlformats.org/markup-compatibility/2006" xmlns:r="http://schemas.openxmlformats.org/officeDocument/2006/relationships" xmlns:w="http://schemas.openxmlformats.org/wordprocessingml/2006/main" xmlns:w14="http://schemas.microsoft.com/office/word/2010/wordml" xmlns:w15="http://schemas.microsoft.com/office/word/2012/wordml" xmlns:w16cid="http://schemas.microsoft.com/office/word/2016/wordml/cid" xmlns:w16se="http://schemas.microsoft.com/office/word/2015/wordml/symex" mc:Ignorable="w14 w15 w16se w16cid">
-  <w:optimizeForBrowser/>
-  <w:allowPNG/>
-</w:webSettings>
 </file>
 
 <file path=word/theme/theme1.xml><?xml version="1.0" encoding="utf-8"?>
@@ -9029,15 +10439,6 @@
 </file>
 
 <file path=customXml/item1.xml><?xml version="1.0" encoding="utf-8"?>
-<?mso-contentType ?>
-<FormTemplates xmlns="http://schemas.microsoft.com/sharepoint/v3/contenttype/forms">
-  <Display>DocumentLibraryForm</Display>
-  <Edit>AssetEditForm</Edit>
-  <New>DocumentLibraryForm</New>
-</FormTemplates>
-</file>
-
-<file path=customXml/item2.xml><?xml version="1.0" encoding="utf-8"?>
 <CoverPageProperties xmlns="http://schemas.microsoft.com/office/2006/coverPageProps">
   <PublishDate/>
   <Abstract/>
@@ -9049,11 +10450,28 @@
 </CoverPageProperties>
 </file>
 
+<file path=customXml/item2.xml><?xml version="1.0" encoding="utf-8"?>
+<?mso-contentType ?>
+<FormTemplates xmlns="http://schemas.microsoft.com/sharepoint/v3/contenttype/forms">
+  <Display>DocumentLibraryForm</Display>
+  <Edit>AssetEditForm</Edit>
+  <New>DocumentLibraryForm</New>
+</FormTemplates>
+</file>
+
 <file path=customXml/item3.xml><?xml version="1.0" encoding="utf-8"?>
 <b:Sources xmlns:b="http://schemas.openxmlformats.org/officeDocument/2006/bibliography" SelectedStyle="\apasixtheditionofficeonline.xsl" StyleName="APA" Version="6"/>
 </file>
 
 <file path=customXml/itemProps1.xml><?xml version="1.0" encoding="utf-8"?>
+<ds:datastoreItem xmlns:ds="http://schemas.openxmlformats.org/officeDocument/2006/customXml" ds:itemID="{55AF091B-3C7A-41E3-B477-F2FDAA23CFDA}">
+  <ds:schemaRefs>
+    <ds:schemaRef ds:uri="http://schemas.microsoft.com/office/2006/coverPageProps"/>
+  </ds:schemaRefs>
+</ds:datastoreItem>
+</file>
+
+<file path=customXml/itemProps2.xml><?xml version="1.0" encoding="utf-8"?>
 <ds:datastoreItem xmlns:ds="http://schemas.openxmlformats.org/officeDocument/2006/customXml" ds:itemID="{7EAC9B9C-39C7-442D-A2C6-BC21F3368F0F}">
   <ds:schemaRefs>
     <ds:schemaRef ds:uri="http://schemas.microsoft.com/sharepoint/v3/contenttype/forms"/>
@@ -9061,16 +10479,8 @@
 </ds:datastoreItem>
 </file>
 
-<file path=customXml/itemProps2.xml><?xml version="1.0" encoding="utf-8"?>
-<ds:datastoreItem xmlns:ds="http://schemas.openxmlformats.org/officeDocument/2006/customXml" ds:itemID="{55AF091B-3C7A-41E3-B477-F2FDAA23CFDA}">
-  <ds:schemaRefs>
-    <ds:schemaRef ds:uri="http://schemas.microsoft.com/office/2006/coverPageProps"/>
-  </ds:schemaRefs>
-</ds:datastoreItem>
-</file>
-
 <file path=customXml/itemProps3.xml><?xml version="1.0" encoding="utf-8"?>
-<ds:datastoreItem xmlns:ds="http://schemas.openxmlformats.org/officeDocument/2006/customXml" ds:itemID="{45937E58-4B6B-4DD0-B4F7-C58842FDFA9D}">
+<ds:datastoreItem xmlns:ds="http://schemas.openxmlformats.org/officeDocument/2006/customXml" ds:itemID="{EAF2C50A-6CE1-4414-A18D-4269D3E3DB25}">
   <ds:schemaRefs>
     <ds:schemaRef ds:uri="http://schemas.openxmlformats.org/officeDocument/2006/bibliography"/>
   </ds:schemaRefs>
